--- a/实验2.docx
+++ b/实验2.docx
@@ -2,6 +2,790 @@
 <file path=word/document.xml><?xml version="1.0" encoding="utf-8"?>
 <w:document xmlns:wpc="http://schemas.microsoft.com/office/word/2010/wordprocessingCanvas" xmlns:mc="http://schemas.openxmlformats.org/markup-compatibility/2006" xmlns:o="urn:schemas-microsoft-com:office:office" xmlns:r="http://schemas.openxmlformats.org/officeDocument/2006/relationships" xmlns:m="http://schemas.openxmlformats.org/officeDocument/2006/math" xmlns:v="urn:schemas-microsoft-com:vml" xmlns:wp14="http://schemas.microsoft.com/office/word/2010/wordprocessingDrawing" xmlns:wp="http://schemas.openxmlformats.org/drawingml/2006/wordprocessingDrawing" xmlns:w="http://schemas.openxmlformats.org/wordprocessingml/2006/main" xmlns:w14="http://schemas.microsoft.com/office/word/2010/wordml" xmlns:w10="urn:schemas-microsoft-com:office:word" xmlns:w15="http://schemas.microsoft.com/office/word/2012/wordml" xmlns:wpg="http://schemas.microsoft.com/office/word/2010/wordprocessingGroup" xmlns:wpi="http://schemas.microsoft.com/office/word/2010/wordprocessingInk" xmlns:wne="http://schemas.microsoft.com/office/word/2006/wordml" xmlns:wps="http://schemas.microsoft.com/office/word/2010/wordprocessingShape" xmlns:wpsCustomData="http://www.wps.cn/officeDocument/2013/wpsCustomData" mc:Ignorable="w14 w15 wp14">
   <w:body>
+    <w:tbl>
+      <w:tblPr>
+        <w:tblStyle w:val="5"/>
+        <w:tblW w:w="9049" w:type="dxa"/>
+        <w:jc w:val="center"/>
+        <w:tblLayout w:type="fixed"/>
+        <w:tblCellMar>
+          <w:top w:w="0" w:type="dxa"/>
+          <w:left w:w="108" w:type="dxa"/>
+          <w:bottom w:w="0" w:type="dxa"/>
+          <w:right w:w="108" w:type="dxa"/>
+        </w:tblCellMar>
+      </w:tblPr>
+      <w:tblGrid>
+        <w:gridCol w:w="9049"/>
+      </w:tblGrid>
+      <w:tr>
+        <w:tblPrEx>
+          <w:tblCellMar>
+            <w:top w:w="0" w:type="dxa"/>
+            <w:left w:w="108" w:type="dxa"/>
+            <w:bottom w:w="0" w:type="dxa"/>
+            <w:right w:w="108" w:type="dxa"/>
+          </w:tblCellMar>
+        </w:tblPrEx>
+        <w:trPr>
+          <w:trHeight w:val="2959" w:hRule="atLeast"/>
+          <w:jc w:val="center"/>
+        </w:trPr>
+        <w:tc>
+          <w:tcPr>
+            <w:tcW w:w="9049" w:type="dxa"/>
+            <w:vAlign w:val="center"/>
+          </w:tcPr>
+          <w:p>
+            <w:pPr>
+              <w:spacing w:line="240" w:lineRule="auto"/>
+              <w:ind w:firstLine="0" w:firstLineChars="0"/>
+              <w:jc w:val="center"/>
+              <w:rPr>
+                <w:rFonts w:ascii="楷体" w:hAnsi="楷体" w:eastAsia="楷体"/>
+                <w:b/>
+                <w:bCs/>
+                <w:color w:val="000000"/>
+                <w:sz w:val="72"/>
+                <w:szCs w:val="72"/>
+              </w:rPr>
+            </w:pPr>
+            <w:r>
+              <w:rPr>
+                <w:rFonts w:hint="eastAsia" w:ascii="楷体" w:hAnsi="楷体" w:eastAsia="楷体"/>
+                <w:b/>
+                <w:bCs/>
+                <w:color w:val="000000"/>
+                <w:sz w:val="72"/>
+                <w:szCs w:val="72"/>
+              </w:rPr>
+              <w:t>《计算机网络课程实验》</w:t>
+            </w:r>
+          </w:p>
+          <w:p>
+            <w:pPr>
+              <w:spacing w:line="240" w:lineRule="auto"/>
+              <w:ind w:firstLine="0" w:firstLineChars="0"/>
+              <w:jc w:val="center"/>
+              <w:rPr>
+                <w:rFonts w:ascii="楷体" w:hAnsi="楷体" w:eastAsia="楷体"/>
+                <w:b/>
+                <w:bCs/>
+                <w:color w:val="000000"/>
+                <w:sz w:val="44"/>
+              </w:rPr>
+            </w:pPr>
+            <w:r>
+              <w:rPr>
+                <w:rFonts w:hint="eastAsia" w:ascii="楷体" w:hAnsi="楷体" w:eastAsia="楷体"/>
+                <w:b/>
+                <w:bCs/>
+                <w:color w:val="000000"/>
+                <w:sz w:val="72"/>
+                <w:szCs w:val="72"/>
+              </w:rPr>
+              <w:t>实验</w:t>
+            </w:r>
+            <w:r>
+              <w:rPr>
+                <w:rFonts w:ascii="楷体" w:hAnsi="楷体" w:eastAsia="楷体"/>
+                <w:b/>
+                <w:bCs/>
+                <w:color w:val="000000"/>
+                <w:sz w:val="72"/>
+                <w:szCs w:val="72"/>
+              </w:rPr>
+              <w:t>报告</w:t>
+            </w:r>
+          </w:p>
+        </w:tc>
+      </w:tr>
+      <w:tr>
+        <w:tblPrEx>
+          <w:tblCellMar>
+            <w:top w:w="0" w:type="dxa"/>
+            <w:left w:w="108" w:type="dxa"/>
+            <w:bottom w:w="0" w:type="dxa"/>
+            <w:right w:w="108" w:type="dxa"/>
+          </w:tblCellMar>
+        </w:tblPrEx>
+        <w:trPr>
+          <w:trHeight w:val="3363" w:hRule="atLeast"/>
+          <w:jc w:val="center"/>
+        </w:trPr>
+        <w:tc>
+          <w:tcPr>
+            <w:tcW w:w="9049" w:type="dxa"/>
+            <w:vAlign w:val="center"/>
+          </w:tcPr>
+          <w:p>
+            <w:pPr>
+              <w:spacing w:line="240" w:lineRule="auto"/>
+              <w:ind w:firstLine="0" w:firstLineChars="0"/>
+              <w:jc w:val="center"/>
+              <w:rPr>
+                <w:rFonts w:ascii="楷体" w:hAnsi="楷体" w:eastAsia="楷体"/>
+                <w:b/>
+                <w:bCs/>
+                <w:color w:val="000000"/>
+                <w:sz w:val="52"/>
+              </w:rPr>
+            </w:pPr>
+            <w:bookmarkStart w:id="0" w:name="OLE_LINK2"/>
+            <w:bookmarkStart w:id="1" w:name="OLE_LINK1"/>
+            <w:r>
+              <w:rPr>
+                <w:rFonts w:hint="eastAsia"/>
+                <w:sz w:val="48"/>
+                <w:szCs w:val="48"/>
+              </w:rPr>
+              <w:drawing>
+                <wp:inline distT="0" distB="0" distL="0" distR="0">
+                  <wp:extent cx="1744980" cy="1744980"/>
+                  <wp:effectExtent l="0" t="0" r="7620" b="7620"/>
+                  <wp:docPr id="3" name="图片 3"/>
+                  <wp:cNvGraphicFramePr>
+                    <a:graphicFrameLocks xmlns:a="http://schemas.openxmlformats.org/drawingml/2006/main" noChangeAspect="1"/>
+                  </wp:cNvGraphicFramePr>
+                  <a:graphic xmlns:a="http://schemas.openxmlformats.org/drawingml/2006/main">
+                    <a:graphicData uri="http://schemas.openxmlformats.org/drawingml/2006/picture">
+                      <pic:pic xmlns:pic="http://schemas.openxmlformats.org/drawingml/2006/picture">
+                        <pic:nvPicPr>
+                          <pic:cNvPr id="3" name="图片 3"/>
+                          <pic:cNvPicPr>
+                            <a:picLocks noChangeAspect="1" noChangeArrowheads="1"/>
+                          </pic:cNvPicPr>
+                        </pic:nvPicPr>
+                        <pic:blipFill>
+                          <a:blip r:embed="rId8" cstate="print">
+                            <a:extLst>
+                              <a:ext uri="{28A0092B-C50C-407E-A947-70E740481C1C}">
+                                <a14:useLocalDpi xmlns:a14="http://schemas.microsoft.com/office/drawing/2010/main" val="0"/>
+                              </a:ext>
+                            </a:extLst>
+                          </a:blip>
+                          <a:srcRect/>
+                          <a:stretch>
+                            <a:fillRect/>
+                          </a:stretch>
+                        </pic:blipFill>
+                        <pic:spPr>
+                          <a:xfrm>
+                            <a:off x="0" y="0"/>
+                            <a:ext cx="1744980" cy="1744980"/>
+                          </a:xfrm>
+                          <a:prstGeom prst="rect">
+                            <a:avLst/>
+                          </a:prstGeom>
+                          <a:noFill/>
+                          <a:ln>
+                            <a:noFill/>
+                          </a:ln>
+                        </pic:spPr>
+                      </pic:pic>
+                    </a:graphicData>
+                  </a:graphic>
+                </wp:inline>
+              </w:drawing>
+            </w:r>
+          </w:p>
+          <w:p>
+            <w:pPr>
+              <w:spacing w:line="240" w:lineRule="auto"/>
+              <w:ind w:firstLine="1124" w:firstLineChars="350"/>
+              <w:rPr>
+                <w:rFonts w:ascii="楷体" w:hAnsi="楷体" w:eastAsia="楷体"/>
+                <w:b/>
+                <w:bCs/>
+                <w:color w:val="FFFFFF" w:themeColor="background1"/>
+                <w:sz w:val="32"/>
+                <w:szCs w:val="32"/>
+                <w:u w:val="single"/>
+                <w14:textFill>
+                  <w14:solidFill>
+                    <w14:schemeClr w14:val="bg1"/>
+                  </w14:solidFill>
+                </w14:textFill>
+              </w:rPr>
+            </w:pPr>
+            <w:r>
+              <w:rPr>
+                <w:rFonts w:hint="eastAsia" w:ascii="楷体" w:hAnsi="楷体" w:eastAsia="楷体"/>
+                <w:b/>
+                <w:bCs/>
+                <w:color w:val="FFFFFF" w:themeColor="background1"/>
+                <w:sz w:val="32"/>
+                <w:szCs w:val="32"/>
+                <w:u w:val="single"/>
+                <w14:textFill>
+                  <w14:solidFill>
+                    <w14:schemeClr w14:val="bg1"/>
+                  </w14:solidFill>
+                </w14:textFill>
+              </w:rPr>
+              <w:t xml:space="preserve">                       </w:t>
+            </w:r>
+          </w:p>
+          <w:p>
+            <w:pPr>
+              <w:spacing w:line="240" w:lineRule="auto"/>
+              <w:ind w:firstLine="0" w:firstLineChars="0"/>
+              <w:rPr>
+                <w:rFonts w:ascii="楷体" w:hAnsi="楷体" w:eastAsia="楷体"/>
+                <w:b/>
+                <w:bCs/>
+                <w:color w:val="000000"/>
+                <w:sz w:val="32"/>
+                <w:szCs w:val="32"/>
+              </w:rPr>
+            </w:pPr>
+          </w:p>
+        </w:tc>
+      </w:tr>
+      <w:tr>
+        <w:tblPrEx>
+          <w:tblCellMar>
+            <w:top w:w="0" w:type="dxa"/>
+            <w:left w:w="108" w:type="dxa"/>
+            <w:bottom w:w="0" w:type="dxa"/>
+            <w:right w:w="108" w:type="dxa"/>
+          </w:tblCellMar>
+        </w:tblPrEx>
+        <w:trPr>
+          <w:trHeight w:val="2959" w:hRule="atLeast"/>
+          <w:jc w:val="center"/>
+        </w:trPr>
+        <w:tc>
+          <w:tcPr>
+            <w:tcW w:w="9049" w:type="dxa"/>
+            <w:vAlign w:val="center"/>
+          </w:tcPr>
+          <w:tbl>
+            <w:tblPr>
+              <w:tblStyle w:val="5"/>
+              <w:tblpPr w:leftFromText="180" w:rightFromText="180" w:horzAnchor="margin" w:tblpXSpec="center" w:tblpY="-945"/>
+              <w:tblOverlap w:val="never"/>
+              <w:tblW w:w="6516" w:type="dxa"/>
+              <w:tblInd w:w="0" w:type="dxa"/>
+              <w:tblBorders>
+                <w:top w:val="single" w:color="auto" w:sz="4" w:space="0"/>
+                <w:left w:val="single" w:color="auto" w:sz="4" w:space="0"/>
+                <w:bottom w:val="single" w:color="auto" w:sz="4" w:space="0"/>
+                <w:right w:val="single" w:color="auto" w:sz="4" w:space="0"/>
+                <w:insideH w:val="single" w:color="auto" w:sz="4" w:space="0"/>
+                <w:insideV w:val="single" w:color="auto" w:sz="4" w:space="0"/>
+              </w:tblBorders>
+              <w:tblLayout w:type="fixed"/>
+              <w:tblCellMar>
+                <w:top w:w="0" w:type="dxa"/>
+                <w:left w:w="108" w:type="dxa"/>
+                <w:bottom w:w="0" w:type="dxa"/>
+                <w:right w:w="108" w:type="dxa"/>
+              </w:tblCellMar>
+            </w:tblPr>
+            <w:tblGrid>
+              <w:gridCol w:w="2268"/>
+              <w:gridCol w:w="4248"/>
+            </w:tblGrid>
+            <w:tr>
+              <w:tblPrEx>
+                <w:tblBorders>
+                  <w:top w:val="single" w:color="auto" w:sz="4" w:space="0"/>
+                  <w:left w:val="single" w:color="auto" w:sz="4" w:space="0"/>
+                  <w:bottom w:val="single" w:color="auto" w:sz="4" w:space="0"/>
+                  <w:right w:val="single" w:color="auto" w:sz="4" w:space="0"/>
+                  <w:insideH w:val="single" w:color="auto" w:sz="4" w:space="0"/>
+                  <w:insideV w:val="single" w:color="auto" w:sz="4" w:space="0"/>
+                </w:tblBorders>
+                <w:tblCellMar>
+                  <w:top w:w="0" w:type="dxa"/>
+                  <w:left w:w="108" w:type="dxa"/>
+                  <w:bottom w:w="0" w:type="dxa"/>
+                  <w:right w:w="108" w:type="dxa"/>
+                </w:tblCellMar>
+              </w:tblPrEx>
+              <w:trPr>
+                <w:trHeight w:val="556" w:hRule="atLeast"/>
+              </w:trPr>
+              <w:tc>
+                <w:tcPr>
+                  <w:tcW w:w="2268" w:type="dxa"/>
+                  <w:tcBorders>
+                    <w:top w:val="nil"/>
+                    <w:left w:val="nil"/>
+                    <w:bottom w:val="nil"/>
+                    <w:right w:val="nil"/>
+                  </w:tcBorders>
+                  <w:vAlign w:val="bottom"/>
+                </w:tcPr>
+                <w:p>
+                  <w:pPr>
+                    <w:spacing w:line="240" w:lineRule="auto"/>
+                    <w:ind w:firstLine="0" w:firstLineChars="0"/>
+                    <w:jc w:val="center"/>
+                    <w:rPr>
+                      <w:rFonts w:ascii="楷体" w:hAnsi="楷体" w:eastAsia="楷体"/>
+                      <w:b/>
+                      <w:bCs/>
+                      <w:color w:val="000000"/>
+                      <w:sz w:val="40"/>
+                      <w:szCs w:val="40"/>
+                    </w:rPr>
+                  </w:pPr>
+                  <w:r>
+                    <w:rPr>
+                      <w:rFonts w:hint="eastAsia" w:ascii="楷体" w:hAnsi="楷体" w:eastAsia="楷体"/>
+                      <w:b/>
+                      <w:bCs/>
+                      <w:kern w:val="44"/>
+                      <w:sz w:val="40"/>
+                      <w:szCs w:val="40"/>
+                    </w:rPr>
+                    <w:t>姓名：</w:t>
+                  </w:r>
+                </w:p>
+              </w:tc>
+              <w:tc>
+                <w:tcPr>
+                  <w:tcW w:w="4248" w:type="dxa"/>
+                  <w:tcBorders>
+                    <w:top w:val="nil"/>
+                    <w:left w:val="nil"/>
+                    <w:bottom w:val="single" w:color="auto" w:sz="4" w:space="0"/>
+                    <w:right w:val="nil"/>
+                  </w:tcBorders>
+                  <w:vAlign w:val="center"/>
+                </w:tcPr>
+                <w:p>
+                  <w:pPr>
+                    <w:spacing w:line="240" w:lineRule="auto"/>
+                    <w:ind w:firstLine="0" w:firstLineChars="0"/>
+                    <w:jc w:val="center"/>
+                    <w:rPr>
+                      <w:rFonts w:hint="eastAsia" w:ascii="楷体" w:hAnsi="楷体" w:eastAsia="楷体"/>
+                      <w:b/>
+                      <w:bCs/>
+                      <w:color w:val="000000"/>
+                      <w:sz w:val="32"/>
+                      <w:highlight w:val="yellow"/>
+                      <w:lang w:val="en-US" w:eastAsia="zh-CN"/>
+                    </w:rPr>
+                  </w:pPr>
+                  <w:r>
+                    <w:rPr>
+                      <w:rFonts w:hint="eastAsia" w:ascii="楷体" w:hAnsi="楷体" w:eastAsia="楷体"/>
+                      <w:b/>
+                      <w:bCs/>
+                      <w:color w:val="000000"/>
+                      <w:sz w:val="32"/>
+                      <w:highlight w:val="yellow"/>
+                      <w:lang w:val="en-US" w:eastAsia="zh-CN"/>
+                    </w:rPr>
+                    <w:t>陈驰</w:t>
+                  </w:r>
+                </w:p>
+              </w:tc>
+            </w:tr>
+            <w:tr>
+              <w:tblPrEx>
+                <w:tblBorders>
+                  <w:top w:val="single" w:color="auto" w:sz="4" w:space="0"/>
+                  <w:left w:val="single" w:color="auto" w:sz="4" w:space="0"/>
+                  <w:bottom w:val="single" w:color="auto" w:sz="4" w:space="0"/>
+                  <w:right w:val="single" w:color="auto" w:sz="4" w:space="0"/>
+                  <w:insideH w:val="single" w:color="auto" w:sz="4" w:space="0"/>
+                  <w:insideV w:val="single" w:color="auto" w:sz="4" w:space="0"/>
+                </w:tblBorders>
+                <w:tblCellMar>
+                  <w:top w:w="0" w:type="dxa"/>
+                  <w:left w:w="108" w:type="dxa"/>
+                  <w:bottom w:w="0" w:type="dxa"/>
+                  <w:right w:w="108" w:type="dxa"/>
+                </w:tblCellMar>
+              </w:tblPrEx>
+              <w:trPr>
+                <w:trHeight w:val="569" w:hRule="atLeast"/>
+              </w:trPr>
+              <w:tc>
+                <w:tcPr>
+                  <w:tcW w:w="2268" w:type="dxa"/>
+                  <w:tcBorders>
+                    <w:top w:val="nil"/>
+                    <w:left w:val="nil"/>
+                    <w:bottom w:val="nil"/>
+                    <w:right w:val="nil"/>
+                  </w:tcBorders>
+                  <w:vAlign w:val="bottom"/>
+                </w:tcPr>
+                <w:p>
+                  <w:pPr>
+                    <w:spacing w:line="240" w:lineRule="auto"/>
+                    <w:ind w:firstLine="0" w:firstLineChars="0"/>
+                    <w:jc w:val="center"/>
+                    <w:rPr>
+                      <w:rFonts w:ascii="楷体" w:hAnsi="楷体" w:eastAsia="楷体"/>
+                      <w:b/>
+                      <w:bCs/>
+                      <w:color w:val="000000"/>
+                      <w:sz w:val="40"/>
+                      <w:szCs w:val="40"/>
+                    </w:rPr>
+                  </w:pPr>
+                  <w:r>
+                    <w:rPr>
+                      <w:rFonts w:hint="eastAsia" w:ascii="楷体" w:hAnsi="楷体" w:eastAsia="楷体"/>
+                      <w:b/>
+                      <w:bCs/>
+                      <w:kern w:val="44"/>
+                      <w:sz w:val="40"/>
+                      <w:szCs w:val="40"/>
+                    </w:rPr>
+                    <w:t>学号：</w:t>
+                  </w:r>
+                </w:p>
+              </w:tc>
+              <w:tc>
+                <w:tcPr>
+                  <w:tcW w:w="4248" w:type="dxa"/>
+                  <w:tcBorders>
+                    <w:top w:val="single" w:color="auto" w:sz="4" w:space="0"/>
+                    <w:left w:val="nil"/>
+                    <w:bottom w:val="single" w:color="auto" w:sz="4" w:space="0"/>
+                    <w:right w:val="nil"/>
+                  </w:tcBorders>
+                  <w:vAlign w:val="center"/>
+                </w:tcPr>
+                <w:p>
+                  <w:pPr>
+                    <w:spacing w:line="240" w:lineRule="auto"/>
+                    <w:ind w:firstLine="0" w:firstLineChars="0"/>
+                    <w:jc w:val="center"/>
+                    <w:rPr>
+                      <w:rFonts w:hint="default" w:ascii="楷体" w:hAnsi="楷体" w:eastAsia="楷体"/>
+                      <w:b/>
+                      <w:bCs/>
+                      <w:color w:val="000000"/>
+                      <w:sz w:val="32"/>
+                      <w:highlight w:val="yellow"/>
+                      <w:lang w:val="en-US" w:eastAsia="zh-CN"/>
+                    </w:rPr>
+                  </w:pPr>
+                  <w:r>
+                    <w:rPr>
+                      <w:rFonts w:hint="eastAsia" w:ascii="楷体" w:hAnsi="楷体" w:eastAsia="楷体"/>
+                      <w:b/>
+                      <w:bCs/>
+                      <w:color w:val="000000"/>
+                      <w:sz w:val="32"/>
+                      <w:highlight w:val="yellow"/>
+                      <w:lang w:val="en-US" w:eastAsia="zh-CN"/>
+                    </w:rPr>
+                    <w:t>2021303090</w:t>
+                  </w:r>
+                </w:p>
+              </w:tc>
+            </w:tr>
+            <w:tr>
+              <w:tblPrEx>
+                <w:tblBorders>
+                  <w:top w:val="single" w:color="auto" w:sz="4" w:space="0"/>
+                  <w:left w:val="single" w:color="auto" w:sz="4" w:space="0"/>
+                  <w:bottom w:val="single" w:color="auto" w:sz="4" w:space="0"/>
+                  <w:right w:val="single" w:color="auto" w:sz="4" w:space="0"/>
+                  <w:insideH w:val="single" w:color="auto" w:sz="4" w:space="0"/>
+                  <w:insideV w:val="single" w:color="auto" w:sz="4" w:space="0"/>
+                </w:tblBorders>
+                <w:tblCellMar>
+                  <w:top w:w="0" w:type="dxa"/>
+                  <w:left w:w="108" w:type="dxa"/>
+                  <w:bottom w:w="0" w:type="dxa"/>
+                  <w:right w:w="108" w:type="dxa"/>
+                </w:tblCellMar>
+              </w:tblPrEx>
+              <w:trPr>
+                <w:trHeight w:val="569" w:hRule="atLeast"/>
+              </w:trPr>
+              <w:tc>
+                <w:tcPr>
+                  <w:tcW w:w="2268" w:type="dxa"/>
+                  <w:tcBorders>
+                    <w:top w:val="nil"/>
+                    <w:left w:val="nil"/>
+                    <w:bottom w:val="nil"/>
+                    <w:right w:val="nil"/>
+                  </w:tcBorders>
+                  <w:vAlign w:val="bottom"/>
+                </w:tcPr>
+                <w:p>
+                  <w:pPr>
+                    <w:spacing w:line="240" w:lineRule="auto"/>
+                    <w:ind w:firstLine="0" w:firstLineChars="0"/>
+                    <w:jc w:val="center"/>
+                    <w:rPr>
+                      <w:rFonts w:ascii="楷体" w:hAnsi="楷体" w:eastAsia="楷体"/>
+                      <w:b/>
+                      <w:bCs/>
+                      <w:color w:val="000000"/>
+                      <w:sz w:val="40"/>
+                      <w:szCs w:val="40"/>
+                    </w:rPr>
+                  </w:pPr>
+                  <w:r>
+                    <w:rPr>
+                      <w:rFonts w:hint="eastAsia" w:ascii="楷体" w:hAnsi="楷体" w:eastAsia="楷体"/>
+                      <w:b/>
+                      <w:bCs/>
+                      <w:kern w:val="44"/>
+                      <w:sz w:val="40"/>
+                      <w:szCs w:val="40"/>
+                    </w:rPr>
+                    <w:t>班级：</w:t>
+                  </w:r>
+                </w:p>
+              </w:tc>
+              <w:tc>
+                <w:tcPr>
+                  <w:tcW w:w="4248" w:type="dxa"/>
+                  <w:tcBorders>
+                    <w:top w:val="single" w:color="auto" w:sz="4" w:space="0"/>
+                    <w:left w:val="nil"/>
+                    <w:bottom w:val="single" w:color="auto" w:sz="4" w:space="0"/>
+                    <w:right w:val="nil"/>
+                  </w:tcBorders>
+                  <w:vAlign w:val="center"/>
+                </w:tcPr>
+                <w:p>
+                  <w:pPr>
+                    <w:spacing w:line="240" w:lineRule="auto"/>
+                    <w:ind w:firstLine="0" w:firstLineChars="0"/>
+                    <w:jc w:val="center"/>
+                    <w:rPr>
+                      <w:rFonts w:hint="default" w:ascii="楷体" w:hAnsi="楷体" w:eastAsia="楷体"/>
+                      <w:b/>
+                      <w:bCs/>
+                      <w:color w:val="000000"/>
+                      <w:sz w:val="32"/>
+                      <w:highlight w:val="yellow"/>
+                      <w:lang w:val="en-US" w:eastAsia="zh-CN"/>
+                    </w:rPr>
+                  </w:pPr>
+                  <w:r>
+                    <w:rPr>
+                      <w:rFonts w:hint="eastAsia" w:ascii="楷体" w:hAnsi="楷体" w:eastAsia="楷体"/>
+                      <w:b/>
+                      <w:bCs/>
+                      <w:color w:val="000000"/>
+                      <w:sz w:val="32"/>
+                      <w:highlight w:val="yellow"/>
+                      <w:lang w:val="en-US" w:eastAsia="zh-CN"/>
+                    </w:rPr>
+                    <w:t>SC012101</w:t>
+                  </w:r>
+                </w:p>
+              </w:tc>
+            </w:tr>
+            <w:tr>
+              <w:tblPrEx>
+                <w:tblBorders>
+                  <w:top w:val="single" w:color="auto" w:sz="4" w:space="0"/>
+                  <w:left w:val="single" w:color="auto" w:sz="4" w:space="0"/>
+                  <w:bottom w:val="single" w:color="auto" w:sz="4" w:space="0"/>
+                  <w:right w:val="single" w:color="auto" w:sz="4" w:space="0"/>
+                  <w:insideH w:val="single" w:color="auto" w:sz="4" w:space="0"/>
+                  <w:insideV w:val="single" w:color="auto" w:sz="4" w:space="0"/>
+                </w:tblBorders>
+              </w:tblPrEx>
+              <w:trPr>
+                <w:trHeight w:val="569" w:hRule="atLeast"/>
+              </w:trPr>
+              <w:tc>
+                <w:tcPr>
+                  <w:tcW w:w="2268" w:type="dxa"/>
+                  <w:tcBorders>
+                    <w:top w:val="nil"/>
+                    <w:left w:val="nil"/>
+                    <w:bottom w:val="nil"/>
+                    <w:right w:val="nil"/>
+                  </w:tcBorders>
+                  <w:vAlign w:val="bottom"/>
+                </w:tcPr>
+                <w:p>
+                  <w:pPr>
+                    <w:spacing w:line="240" w:lineRule="auto"/>
+                    <w:ind w:firstLine="0" w:firstLineChars="0"/>
+                    <w:jc w:val="center"/>
+                    <w:rPr>
+                      <w:rFonts w:ascii="楷体" w:hAnsi="楷体" w:eastAsia="楷体"/>
+                      <w:b/>
+                      <w:bCs/>
+                      <w:color w:val="000000"/>
+                      <w:sz w:val="40"/>
+                      <w:szCs w:val="40"/>
+                    </w:rPr>
+                  </w:pPr>
+                  <w:r>
+                    <w:rPr>
+                      <w:rFonts w:hint="eastAsia" w:ascii="楷体" w:hAnsi="楷体" w:eastAsia="楷体"/>
+                      <w:b/>
+                      <w:bCs/>
+                      <w:kern w:val="44"/>
+                      <w:sz w:val="40"/>
+                      <w:szCs w:val="40"/>
+                    </w:rPr>
+                    <w:t>日期：</w:t>
+                  </w:r>
+                </w:p>
+              </w:tc>
+              <w:tc>
+                <w:tcPr>
+                  <w:tcW w:w="4248" w:type="dxa"/>
+                  <w:tcBorders>
+                    <w:top w:val="single" w:color="auto" w:sz="4" w:space="0"/>
+                    <w:left w:val="nil"/>
+                    <w:bottom w:val="single" w:color="auto" w:sz="4" w:space="0"/>
+                    <w:right w:val="nil"/>
+                  </w:tcBorders>
+                  <w:vAlign w:val="center"/>
+                </w:tcPr>
+                <w:p>
+                  <w:pPr>
+                    <w:spacing w:line="240" w:lineRule="auto"/>
+                    <w:ind w:firstLine="0" w:firstLineChars="0"/>
+                    <w:jc w:val="center"/>
+                    <w:rPr>
+                      <w:rFonts w:hint="default" w:ascii="楷体" w:hAnsi="楷体" w:eastAsia="楷体"/>
+                      <w:b/>
+                      <w:bCs/>
+                      <w:color w:val="000000"/>
+                      <w:sz w:val="32"/>
+                      <w:highlight w:val="yellow"/>
+                      <w:lang w:val="en-US" w:eastAsia="zh-CN"/>
+                    </w:rPr>
+                  </w:pPr>
+                  <w:r>
+                    <w:rPr>
+                      <w:rFonts w:hint="eastAsia" w:ascii="楷体" w:hAnsi="楷体" w:eastAsia="楷体"/>
+                      <w:b/>
+                      <w:bCs/>
+                      <w:color w:val="000000"/>
+                      <w:sz w:val="32"/>
+                      <w:highlight w:val="yellow"/>
+                      <w:lang w:val="en-US" w:eastAsia="zh-CN"/>
+                    </w:rPr>
+                    <w:t>2023/1/1</w:t>
+                  </w:r>
+                  <w:bookmarkStart w:id="35" w:name="_GoBack"/>
+                  <w:bookmarkEnd w:id="35"/>
+                </w:p>
+              </w:tc>
+            </w:tr>
+          </w:tbl>
+          <w:p>
+            <w:pPr>
+              <w:spacing w:line="240" w:lineRule="auto"/>
+              <w:ind w:firstLine="0" w:firstLineChars="0"/>
+              <w:jc w:val="center"/>
+              <w:rPr>
+                <w:rFonts w:ascii="楷体" w:hAnsi="楷体" w:eastAsia="楷体"/>
+                <w:b/>
+                <w:bCs/>
+                <w:color w:val="000000"/>
+                <w:sz w:val="44"/>
+              </w:rPr>
+            </w:pPr>
+          </w:p>
+        </w:tc>
+      </w:tr>
+      <w:bookmarkEnd w:id="0"/>
+      <w:bookmarkEnd w:id="1"/>
+    </w:tbl>
+    <w:p>
+      <w:pPr>
+        <w:spacing w:line="240" w:lineRule="auto"/>
+        <w:ind w:firstLine="0" w:firstLineChars="0"/>
+        <w:jc w:val="center"/>
+        <w:rPr>
+          <w:rFonts w:ascii="黑体" w:hAnsi="黑体" w:eastAsia="黑体"/>
+          <w:sz w:val="28"/>
+          <w:szCs w:val="28"/>
+        </w:rPr>
+      </w:pPr>
+    </w:p>
+    <w:p>
+      <w:pPr>
+        <w:spacing w:line="240" w:lineRule="auto"/>
+        <w:ind w:firstLine="0" w:firstLineChars="0"/>
+        <w:jc w:val="center"/>
+        <w:rPr>
+          <w:rFonts w:ascii="黑体" w:hAnsi="黑体" w:eastAsia="黑体"/>
+          <w:sz w:val="28"/>
+          <w:szCs w:val="28"/>
+        </w:rPr>
+      </w:pPr>
+      <w:r>
+        <w:rPr>
+          <w:rFonts w:hint="eastAsia" w:ascii="黑体" w:hAnsi="黑体" w:eastAsia="黑体"/>
+          <w:sz w:val="28"/>
+          <w:szCs w:val="28"/>
+        </w:rPr>
+        <w:t>西北工业大学网络空间安全学院</w:t>
+      </w:r>
+    </w:p>
+    <w:p>
+      <w:pPr>
+        <w:spacing w:line="240" w:lineRule="auto"/>
+        <w:ind w:firstLine="0" w:firstLineChars="0"/>
+        <w:jc w:val="center"/>
+        <w:rPr>
+          <w:rFonts w:ascii="黑体" w:hAnsi="黑体" w:eastAsia="黑体"/>
+          <w:sz w:val="28"/>
+          <w:szCs w:val="28"/>
+        </w:rPr>
+        <w:sectPr>
+          <w:headerReference r:id="rId4" w:type="first"/>
+          <w:footerReference r:id="rId6" w:type="first"/>
+          <w:headerReference r:id="rId3" w:type="even"/>
+          <w:footerReference r:id="rId5" w:type="even"/>
+          <w:pgSz w:w="11906" w:h="16838"/>
+          <w:pgMar w:top="1616" w:right="1701" w:bottom="1616" w:left="1418" w:header="1026" w:footer="1168" w:gutter="284"/>
+          <w:pgNumType w:fmt="upperRoman" w:start="1"/>
+          <w:cols w:space="425" w:num="1"/>
+          <w:docGrid w:type="lines" w:linePitch="326" w:charSpace="0"/>
+        </w:sectPr>
+      </w:pPr>
+      <w:r>
+        <w:rPr>
+          <w:rFonts w:ascii="黑体" w:hAnsi="黑体" w:eastAsia="黑体"/>
+          <w:sz w:val="28"/>
+          <w:szCs w:val="28"/>
+        </w:rPr>
+        <w:t>2022</w:t>
+      </w:r>
+      <w:r>
+        <w:rPr>
+          <w:rFonts w:hint="eastAsia" w:ascii="黑体" w:hAnsi="黑体" w:eastAsia="黑体"/>
+          <w:sz w:val="28"/>
+          <w:szCs w:val="28"/>
+        </w:rPr>
+        <w:t xml:space="preserve"> 年 </w:t>
+      </w:r>
+      <w:r>
+        <w:rPr>
+          <w:rFonts w:ascii="黑体" w:hAnsi="黑体" w:eastAsia="黑体"/>
+          <w:sz w:val="28"/>
+          <w:szCs w:val="28"/>
+        </w:rPr>
+        <w:t>11</w:t>
+      </w:r>
+      <w:r>
+        <w:rPr>
+          <w:rFonts w:hint="eastAsia" w:ascii="黑体" w:hAnsi="黑体" w:eastAsia="黑体"/>
+          <w:sz w:val="28"/>
+          <w:szCs w:val="28"/>
+        </w:rPr>
+        <w:t xml:space="preserve"> 月</w:t>
+      </w:r>
+    </w:p>
     <w:p>
       <w:pPr>
         <w:spacing w:before="0" w:beforeLines="0" w:after="0" w:afterLines="0" w:line="240" w:lineRule="auto"/>
@@ -46,6 +830,15 @@
           <w:docPartUnique/>
         </w:docPartObj>
       </w:sdtPr>
+      <w:sdtEndPr>
+        <w:rPr>
+          <w:rFonts w:hint="eastAsia" w:ascii="黑体" w:hAnsi="黑体" w:eastAsia="黑体" w:cs="黑体"/>
+          <w:kern w:val="2"/>
+          <w:sz w:val="32"/>
+          <w:szCs w:val="32"/>
+          <w:lang w:val="en-US" w:eastAsia="zh-CN" w:bidi="ar-SA"/>
+        </w:rPr>
+      </w:sdtEndPr>
       <w:sdtContent>
         <w:p>
           <w:pPr>
@@ -87,405 +880,6 @@
               <w:lang w:val="en-US" w:eastAsia="zh-CN"/>
             </w:rPr>
             <w:t>实验2</w:t>
-          </w:r>
-        </w:p>
-        <w:p>
-          <w:pPr>
-            <w:pStyle w:val="6"/>
-            <w:tabs>
-              <w:tab w:val="right" w:leader="dot" w:pos="8306"/>
-            </w:tabs>
-            <w:rPr>
-              <w:rFonts w:hint="eastAsia" w:ascii="黑体" w:hAnsi="黑体" w:eastAsia="黑体" w:cs="黑体"/>
-              <w:sz w:val="28"/>
-              <w:szCs w:val="28"/>
-            </w:rPr>
-          </w:pPr>
-          <w:r>
-            <w:fldChar w:fldCharType="begin"/>
-          </w:r>
-          <w:r>
-            <w:instrText xml:space="preserve">TOC \o "1-3" \h \u </w:instrText>
-          </w:r>
-          <w:r>
-            <w:fldChar w:fldCharType="separate"/>
-          </w:r>
-          <w:r>
-            <w:rPr>
-              <w:rFonts w:hint="eastAsia" w:ascii="黑体" w:hAnsi="黑体" w:eastAsia="黑体" w:cs="黑体"/>
-              <w:sz w:val="28"/>
-              <w:szCs w:val="28"/>
-            </w:rPr>
-            <w:fldChar w:fldCharType="begin"/>
-          </w:r>
-          <w:r>
-            <w:rPr>
-              <w:rFonts w:hint="eastAsia" w:ascii="黑体" w:hAnsi="黑体" w:eastAsia="黑体" w:cs="黑体"/>
-              <w:sz w:val="28"/>
-              <w:szCs w:val="28"/>
-            </w:rPr>
-            <w:instrText xml:space="preserve"> HYPERLINK \l _Toc10012 </w:instrText>
-          </w:r>
-          <w:r>
-            <w:rPr>
-              <w:rFonts w:hint="eastAsia" w:ascii="黑体" w:hAnsi="黑体" w:eastAsia="黑体" w:cs="黑体"/>
-              <w:sz w:val="28"/>
-              <w:szCs w:val="28"/>
-            </w:rPr>
-            <w:fldChar w:fldCharType="separate"/>
-          </w:r>
-          <w:r>
-            <w:rPr>
-              <w:rFonts w:hint="eastAsia" w:ascii="黑体" w:hAnsi="黑体" w:eastAsia="黑体" w:cs="黑体"/>
-              <w:sz w:val="28"/>
-              <w:szCs w:val="28"/>
-              <w:lang w:val="en-US" w:eastAsia="zh-CN"/>
-            </w:rPr>
-            <w:t>一、实验题目和目的</w:t>
-          </w:r>
-          <w:r>
-            <w:rPr>
-              <w:rFonts w:hint="eastAsia" w:ascii="黑体" w:hAnsi="黑体" w:eastAsia="黑体" w:cs="黑体"/>
-              <w:sz w:val="28"/>
-              <w:szCs w:val="28"/>
-            </w:rPr>
-            <w:tab/>
-          </w:r>
-          <w:r>
-            <w:rPr>
-              <w:rFonts w:hint="eastAsia" w:ascii="黑体" w:hAnsi="黑体" w:eastAsia="黑体" w:cs="黑体"/>
-              <w:sz w:val="28"/>
-              <w:szCs w:val="28"/>
-            </w:rPr>
-            <w:fldChar w:fldCharType="begin"/>
-          </w:r>
-          <w:r>
-            <w:rPr>
-              <w:rFonts w:hint="eastAsia" w:ascii="黑体" w:hAnsi="黑体" w:eastAsia="黑体" w:cs="黑体"/>
-              <w:sz w:val="28"/>
-              <w:szCs w:val="28"/>
-            </w:rPr>
-            <w:instrText xml:space="preserve"> PAGEREF _Toc10012 \h </w:instrText>
-          </w:r>
-          <w:r>
-            <w:rPr>
-              <w:rFonts w:hint="eastAsia" w:ascii="黑体" w:hAnsi="黑体" w:eastAsia="黑体" w:cs="黑体"/>
-              <w:sz w:val="28"/>
-              <w:szCs w:val="28"/>
-            </w:rPr>
-            <w:fldChar w:fldCharType="separate"/>
-          </w:r>
-          <w:r>
-            <w:rPr>
-              <w:rFonts w:hint="eastAsia" w:ascii="黑体" w:hAnsi="黑体" w:eastAsia="黑体" w:cs="黑体"/>
-              <w:sz w:val="28"/>
-              <w:szCs w:val="28"/>
-            </w:rPr>
-            <w:t>1</w:t>
-          </w:r>
-          <w:r>
-            <w:rPr>
-              <w:rFonts w:hint="eastAsia" w:ascii="黑体" w:hAnsi="黑体" w:eastAsia="黑体" w:cs="黑体"/>
-              <w:sz w:val="28"/>
-              <w:szCs w:val="28"/>
-            </w:rPr>
-            <w:fldChar w:fldCharType="end"/>
-          </w:r>
-          <w:r>
-            <w:rPr>
-              <w:rFonts w:hint="eastAsia" w:ascii="黑体" w:hAnsi="黑体" w:eastAsia="黑体" w:cs="黑体"/>
-              <w:sz w:val="28"/>
-              <w:szCs w:val="28"/>
-            </w:rPr>
-            <w:fldChar w:fldCharType="end"/>
-          </w:r>
-        </w:p>
-        <w:p>
-          <w:pPr>
-            <w:pStyle w:val="6"/>
-            <w:tabs>
-              <w:tab w:val="right" w:leader="dot" w:pos="8306"/>
-            </w:tabs>
-            <w:rPr>
-              <w:rFonts w:hint="eastAsia" w:ascii="黑体" w:hAnsi="黑体" w:eastAsia="黑体" w:cs="黑体"/>
-              <w:sz w:val="28"/>
-              <w:szCs w:val="28"/>
-            </w:rPr>
-          </w:pPr>
-          <w:bookmarkStart w:id="33" w:name="_GoBack"/>
-          <w:r>
-            <w:rPr>
-              <w:rFonts w:hint="eastAsia" w:ascii="黑体" w:hAnsi="黑体" w:eastAsia="黑体" w:cs="黑体"/>
-              <w:sz w:val="28"/>
-              <w:szCs w:val="28"/>
-            </w:rPr>
-            <w:fldChar w:fldCharType="begin"/>
-          </w:r>
-          <w:r>
-            <w:rPr>
-              <w:rFonts w:hint="eastAsia" w:ascii="黑体" w:hAnsi="黑体" w:eastAsia="黑体" w:cs="黑体"/>
-              <w:sz w:val="28"/>
-              <w:szCs w:val="28"/>
-            </w:rPr>
-            <w:instrText xml:space="preserve"> HYPERLINK \l _Toc24872 </w:instrText>
-          </w:r>
-          <w:r>
-            <w:rPr>
-              <w:rFonts w:hint="eastAsia" w:ascii="黑体" w:hAnsi="黑体" w:eastAsia="黑体" w:cs="黑体"/>
-              <w:sz w:val="28"/>
-              <w:szCs w:val="28"/>
-            </w:rPr>
-            <w:fldChar w:fldCharType="separate"/>
-          </w:r>
-          <w:r>
-            <w:rPr>
-              <w:rFonts w:hint="eastAsia" w:ascii="黑体" w:hAnsi="黑体" w:eastAsia="黑体" w:cs="黑体"/>
-              <w:sz w:val="28"/>
-              <w:szCs w:val="28"/>
-              <w:lang w:val="en-US" w:eastAsia="zh-CN"/>
-            </w:rPr>
-            <w:t>二、实验具体内容与步骤</w:t>
-          </w:r>
-          <w:r>
-            <w:rPr>
-              <w:rFonts w:hint="eastAsia" w:ascii="黑体" w:hAnsi="黑体" w:eastAsia="黑体" w:cs="黑体"/>
-              <w:sz w:val="28"/>
-              <w:szCs w:val="28"/>
-            </w:rPr>
-            <w:tab/>
-          </w:r>
-          <w:r>
-            <w:rPr>
-              <w:rFonts w:hint="eastAsia" w:ascii="黑体" w:hAnsi="黑体" w:eastAsia="黑体" w:cs="黑体"/>
-              <w:sz w:val="28"/>
-              <w:szCs w:val="28"/>
-            </w:rPr>
-            <w:fldChar w:fldCharType="begin"/>
-          </w:r>
-          <w:r>
-            <w:rPr>
-              <w:rFonts w:hint="eastAsia" w:ascii="黑体" w:hAnsi="黑体" w:eastAsia="黑体" w:cs="黑体"/>
-              <w:sz w:val="28"/>
-              <w:szCs w:val="28"/>
-            </w:rPr>
-            <w:instrText xml:space="preserve"> PAGEREF _Toc24872 \h </w:instrText>
-          </w:r>
-          <w:r>
-            <w:rPr>
-              <w:rFonts w:hint="eastAsia" w:ascii="黑体" w:hAnsi="黑体" w:eastAsia="黑体" w:cs="黑体"/>
-              <w:sz w:val="28"/>
-              <w:szCs w:val="28"/>
-            </w:rPr>
-            <w:fldChar w:fldCharType="separate"/>
-          </w:r>
-          <w:r>
-            <w:rPr>
-              <w:rFonts w:hint="eastAsia" w:ascii="黑体" w:hAnsi="黑体" w:eastAsia="黑体" w:cs="黑体"/>
-              <w:sz w:val="28"/>
-              <w:szCs w:val="28"/>
-            </w:rPr>
-            <w:t>1</w:t>
-          </w:r>
-          <w:r>
-            <w:rPr>
-              <w:rFonts w:hint="eastAsia" w:ascii="黑体" w:hAnsi="黑体" w:eastAsia="黑体" w:cs="黑体"/>
-              <w:sz w:val="28"/>
-              <w:szCs w:val="28"/>
-            </w:rPr>
-            <w:fldChar w:fldCharType="end"/>
-          </w:r>
-          <w:r>
-            <w:rPr>
-              <w:rFonts w:hint="eastAsia" w:ascii="黑体" w:hAnsi="黑体" w:eastAsia="黑体" w:cs="黑体"/>
-              <w:sz w:val="28"/>
-              <w:szCs w:val="28"/>
-            </w:rPr>
-            <w:fldChar w:fldCharType="end"/>
-          </w:r>
-        </w:p>
-        <w:bookmarkEnd w:id="33"/>
-        <w:p>
-          <w:pPr>
-            <w:pStyle w:val="7"/>
-            <w:tabs>
-              <w:tab w:val="right" w:leader="dot" w:pos="8306"/>
-            </w:tabs>
-            <w:rPr>
-              <w:sz w:val="28"/>
-              <w:szCs w:val="28"/>
-            </w:rPr>
-          </w:pPr>
-          <w:r>
-            <w:rPr>
-              <w:sz w:val="28"/>
-              <w:szCs w:val="28"/>
-            </w:rPr>
-            <w:fldChar w:fldCharType="begin"/>
-          </w:r>
-          <w:r>
-            <w:rPr>
-              <w:sz w:val="28"/>
-              <w:szCs w:val="28"/>
-            </w:rPr>
-            <w:instrText xml:space="preserve"> HYPERLINK \l _Toc31255 </w:instrText>
-          </w:r>
-          <w:r>
-            <w:rPr>
-              <w:sz w:val="28"/>
-              <w:szCs w:val="28"/>
-            </w:rPr>
-            <w:fldChar w:fldCharType="separate"/>
-          </w:r>
-          <w:r>
-            <w:rPr>
-              <w:rFonts w:hint="eastAsia" w:ascii="宋体" w:hAnsi="宋体" w:eastAsia="宋体"/>
-              <w:bCs/>
-              <w:sz w:val="28"/>
-              <w:szCs w:val="40"/>
-              <w:lang w:val="en-US" w:eastAsia="zh-CN"/>
-            </w:rPr>
-            <w:t>a)</w:t>
-          </w:r>
-          <w:r>
-            <w:rPr>
-              <w:sz w:val="28"/>
-              <w:szCs w:val="28"/>
-            </w:rPr>
-            <w:tab/>
-          </w:r>
-          <w:r>
-            <w:rPr>
-              <w:sz w:val="28"/>
-              <w:szCs w:val="28"/>
-            </w:rPr>
-            <w:fldChar w:fldCharType="begin"/>
-          </w:r>
-          <w:r>
-            <w:rPr>
-              <w:sz w:val="28"/>
-              <w:szCs w:val="28"/>
-            </w:rPr>
-            <w:instrText xml:space="preserve"> PAGEREF _Toc31255 \h </w:instrText>
-          </w:r>
-          <w:r>
-            <w:rPr>
-              <w:sz w:val="28"/>
-              <w:szCs w:val="28"/>
-            </w:rPr>
-            <w:fldChar w:fldCharType="separate"/>
-          </w:r>
-          <w:r>
-            <w:rPr>
-              <w:sz w:val="28"/>
-              <w:szCs w:val="28"/>
-            </w:rPr>
-            <w:t>1</w:t>
-          </w:r>
-          <w:r>
-            <w:rPr>
-              <w:sz w:val="28"/>
-              <w:szCs w:val="28"/>
-            </w:rPr>
-            <w:fldChar w:fldCharType="end"/>
-          </w:r>
-          <w:r>
-            <w:rPr>
-              <w:sz w:val="28"/>
-              <w:szCs w:val="28"/>
-            </w:rPr>
-            <w:fldChar w:fldCharType="end"/>
-          </w:r>
-        </w:p>
-        <w:p>
-          <w:pPr>
-            <w:pStyle w:val="7"/>
-            <w:tabs>
-              <w:tab w:val="right" w:leader="dot" w:pos="8306"/>
-            </w:tabs>
-            <w:rPr>
-              <w:sz w:val="28"/>
-              <w:szCs w:val="28"/>
-            </w:rPr>
-          </w:pPr>
-          <w:r>
-            <w:rPr>
-              <w:sz w:val="28"/>
-              <w:szCs w:val="28"/>
-            </w:rPr>
-            <w:fldChar w:fldCharType="begin"/>
-          </w:r>
-          <w:r>
-            <w:rPr>
-              <w:sz w:val="28"/>
-              <w:szCs w:val="28"/>
-            </w:rPr>
-            <w:instrText xml:space="preserve"> HYPERLINK \l _Toc15428 </w:instrText>
-          </w:r>
-          <w:r>
-            <w:rPr>
-              <w:sz w:val="28"/>
-              <w:szCs w:val="28"/>
-            </w:rPr>
-            <w:fldChar w:fldCharType="separate"/>
-          </w:r>
-          <w:r>
-            <w:rPr>
-              <w:rFonts w:hint="eastAsia" w:ascii="宋体" w:hAnsi="宋体" w:eastAsia="宋体" w:cs="宋体"/>
-              <w:kern w:val="0"/>
-              <w:sz w:val="28"/>
-              <w:szCs w:val="44"/>
-              <w:lang w:val="en-US" w:eastAsia="zh-CN"/>
-            </w:rPr>
-            <w:t>1.实验内容</w:t>
-          </w:r>
-          <w:r>
-            <w:rPr>
-              <w:sz w:val="28"/>
-              <w:szCs w:val="28"/>
-            </w:rPr>
-            <w:tab/>
-          </w:r>
-          <w:r>
-            <w:rPr>
-              <w:sz w:val="28"/>
-              <w:szCs w:val="28"/>
-            </w:rPr>
-            <w:fldChar w:fldCharType="begin"/>
-          </w:r>
-          <w:r>
-            <w:rPr>
-              <w:sz w:val="28"/>
-              <w:szCs w:val="28"/>
-            </w:rPr>
-            <w:instrText xml:space="preserve"> PAGEREF _Toc15428 \h </w:instrText>
-          </w:r>
-          <w:r>
-            <w:rPr>
-              <w:sz w:val="28"/>
-              <w:szCs w:val="28"/>
-            </w:rPr>
-            <w:fldChar w:fldCharType="separate"/>
-          </w:r>
-          <w:r>
-            <w:rPr>
-              <w:sz w:val="28"/>
-              <w:szCs w:val="28"/>
-            </w:rPr>
-            <w:t>1</w:t>
-          </w:r>
-          <w:r>
-            <w:rPr>
-              <w:sz w:val="28"/>
-              <w:szCs w:val="28"/>
-            </w:rPr>
-            <w:fldChar w:fldCharType="end"/>
-          </w:r>
-          <w:r>
-            <w:rPr>
-              <w:sz w:val="28"/>
-              <w:szCs w:val="28"/>
-            </w:rPr>
-            <w:fldChar w:fldCharType="end"/>
           </w:r>
         </w:p>
         <w:p>
@@ -495,43 +889,56 @@
               <w:tab w:val="right" w:leader="dot" w:pos="8306"/>
             </w:tabs>
             <w:rPr>
+              <w:rFonts w:hint="eastAsia" w:ascii="黑体" w:hAnsi="黑体" w:eastAsia="黑体" w:cs="黑体"/>
               <w:sz w:val="28"/>
               <w:szCs w:val="28"/>
             </w:rPr>
           </w:pPr>
           <w:r>
-            <w:rPr>
-              <w:sz w:val="28"/>
-              <w:szCs w:val="28"/>
-            </w:rPr>
             <w:fldChar w:fldCharType="begin"/>
           </w:r>
           <w:r>
-            <w:rPr>
-              <w:sz w:val="28"/>
-              <w:szCs w:val="28"/>
-            </w:rPr>
-            <w:instrText xml:space="preserve"> HYPERLINK \l _Toc26694 </w:instrText>
-          </w:r>
-          <w:r>
-            <w:rPr>
-              <w:sz w:val="28"/>
-              <w:szCs w:val="28"/>
-            </w:rPr>
+            <w:instrText xml:space="preserve">TOC \o "1-3" \h \u </w:instrText>
+          </w:r>
+          <w:r>
             <w:fldChar w:fldCharType="separate"/>
           </w:r>
           <w:r>
             <w:rPr>
-              <w:rFonts w:hint="eastAsia" w:asciiTheme="minorHAnsi" w:hAnsiTheme="minorHAnsi" w:eastAsiaTheme="minorEastAsia" w:cstheme="minorBidi"/>
-              <w:kern w:val="2"/>
-              <w:sz w:val="28"/>
-              <w:szCs w:val="40"/>
-              <w:lang w:val="en-US" w:eastAsia="zh-CN" w:bidi="ar-SA"/>
-            </w:rPr>
-            <w:t>根据下图的拓扑结构配置基本VLAN</w:t>
-          </w:r>
-          <w:r>
-            <w:rPr>
+              <w:rFonts w:hint="eastAsia" w:ascii="黑体" w:hAnsi="黑体" w:eastAsia="黑体" w:cs="黑体"/>
+              <w:sz w:val="28"/>
+              <w:szCs w:val="28"/>
+            </w:rPr>
+            <w:fldChar w:fldCharType="begin"/>
+          </w:r>
+          <w:r>
+            <w:rPr>
+              <w:rFonts w:hint="eastAsia" w:ascii="黑体" w:hAnsi="黑体" w:eastAsia="黑体" w:cs="黑体"/>
+              <w:sz w:val="28"/>
+              <w:szCs w:val="28"/>
+            </w:rPr>
+            <w:instrText xml:space="preserve"> HYPERLINK \l _Toc10012 </w:instrText>
+          </w:r>
+          <w:r>
+            <w:rPr>
+              <w:rFonts w:hint="eastAsia" w:ascii="黑体" w:hAnsi="黑体" w:eastAsia="黑体" w:cs="黑体"/>
+              <w:sz w:val="28"/>
+              <w:szCs w:val="28"/>
+            </w:rPr>
+            <w:fldChar w:fldCharType="separate"/>
+          </w:r>
+          <w:r>
+            <w:rPr>
+              <w:rFonts w:hint="eastAsia" w:ascii="黑体" w:hAnsi="黑体" w:eastAsia="黑体" w:cs="黑体"/>
+              <w:sz w:val="28"/>
+              <w:szCs w:val="28"/>
+              <w:lang w:val="en-US" w:eastAsia="zh-CN"/>
+            </w:rPr>
+            <w:t>一、实验题目和目的</w:t>
+          </w:r>
+          <w:r>
+            <w:rPr>
+              <w:rFonts w:hint="eastAsia" w:ascii="黑体" w:hAnsi="黑体" w:eastAsia="黑体" w:cs="黑体"/>
               <w:sz w:val="28"/>
               <w:szCs w:val="28"/>
             </w:rPr>
@@ -539,6 +946,7 @@
           </w:r>
           <w:r>
             <w:rPr>
+              <w:rFonts w:hint="eastAsia" w:ascii="黑体" w:hAnsi="黑体" w:eastAsia="黑体" w:cs="黑体"/>
               <w:sz w:val="28"/>
               <w:szCs w:val="28"/>
             </w:rPr>
@@ -546,13 +954,15 @@
           </w:r>
           <w:r>
             <w:rPr>
-              <w:sz w:val="28"/>
-              <w:szCs w:val="28"/>
-            </w:rPr>
-            <w:instrText xml:space="preserve"> PAGEREF _Toc26694 \h </w:instrText>
-          </w:r>
-          <w:r>
-            <w:rPr>
+              <w:rFonts w:hint="eastAsia" w:ascii="黑体" w:hAnsi="黑体" w:eastAsia="黑体" w:cs="黑体"/>
+              <w:sz w:val="28"/>
+              <w:szCs w:val="28"/>
+            </w:rPr>
+            <w:instrText xml:space="preserve"> PAGEREF _Toc10012 \h </w:instrText>
+          </w:r>
+          <w:r>
+            <w:rPr>
+              <w:rFonts w:hint="eastAsia" w:ascii="黑体" w:hAnsi="黑体" w:eastAsia="黑体" w:cs="黑体"/>
               <w:sz w:val="28"/>
               <w:szCs w:val="28"/>
             </w:rPr>
@@ -560,6 +970,7 @@
           </w:r>
           <w:r>
             <w:rPr>
+              <w:rFonts w:hint="eastAsia" w:ascii="黑体" w:hAnsi="黑体" w:eastAsia="黑体" w:cs="黑体"/>
               <w:sz w:val="28"/>
               <w:szCs w:val="28"/>
             </w:rPr>
@@ -567,6 +978,7 @@
           </w:r>
           <w:r>
             <w:rPr>
+              <w:rFonts w:hint="eastAsia" w:ascii="黑体" w:hAnsi="黑体" w:eastAsia="黑体" w:cs="黑体"/>
               <w:sz w:val="28"/>
               <w:szCs w:val="28"/>
             </w:rPr>
@@ -574,98 +986,7 @@
           </w:r>
           <w:r>
             <w:rPr>
-              <w:sz w:val="28"/>
-              <w:szCs w:val="28"/>
-            </w:rPr>
-            <w:fldChar w:fldCharType="end"/>
-          </w:r>
-        </w:p>
-        <w:p>
-          <w:pPr>
-            <w:pStyle w:val="7"/>
-            <w:tabs>
-              <w:tab w:val="right" w:leader="dot" w:pos="8306"/>
-            </w:tabs>
-            <w:rPr>
-              <w:sz w:val="28"/>
-              <w:szCs w:val="28"/>
-            </w:rPr>
-          </w:pPr>
-          <w:r>
-            <w:rPr>
-              <w:sz w:val="28"/>
-              <w:szCs w:val="28"/>
-            </w:rPr>
-            <w:fldChar w:fldCharType="begin"/>
-          </w:r>
-          <w:r>
-            <w:rPr>
-              <w:sz w:val="28"/>
-              <w:szCs w:val="28"/>
-            </w:rPr>
-            <w:instrText xml:space="preserve"> HYPERLINK \l _Toc83 </w:instrText>
-          </w:r>
-          <w:r>
-            <w:rPr>
-              <w:sz w:val="28"/>
-              <w:szCs w:val="28"/>
-            </w:rPr>
-            <w:fldChar w:fldCharType="separate"/>
-          </w:r>
-          <w:r>
-            <w:rPr>
-              <w:rFonts w:hint="eastAsia" w:ascii="宋体" w:hAnsi="宋体" w:eastAsia="宋体" w:cs="宋体"/>
-              <w:kern w:val="0"/>
-              <w:sz w:val="28"/>
-              <w:szCs w:val="44"/>
-              <w:lang w:val="en-US" w:eastAsia="zh-CN"/>
-            </w:rPr>
-            <w:t>2.实验步骤：</w:t>
-          </w:r>
-          <w:r>
-            <w:rPr>
-              <w:sz w:val="28"/>
-              <w:szCs w:val="28"/>
-            </w:rPr>
-            <w:tab/>
-          </w:r>
-          <w:r>
-            <w:rPr>
-              <w:sz w:val="28"/>
-              <w:szCs w:val="28"/>
-            </w:rPr>
-            <w:fldChar w:fldCharType="begin"/>
-          </w:r>
-          <w:r>
-            <w:rPr>
-              <w:sz w:val="28"/>
-              <w:szCs w:val="28"/>
-            </w:rPr>
-            <w:instrText xml:space="preserve"> PAGEREF _Toc83 \h </w:instrText>
-          </w:r>
-          <w:r>
-            <w:rPr>
-              <w:sz w:val="28"/>
-              <w:szCs w:val="28"/>
-            </w:rPr>
-            <w:fldChar w:fldCharType="separate"/>
-          </w:r>
-          <w:r>
-            <w:rPr>
-              <w:sz w:val="28"/>
-              <w:szCs w:val="28"/>
-            </w:rPr>
-            <w:t>2</w:t>
-          </w:r>
-          <w:r>
-            <w:rPr>
-              <w:sz w:val="28"/>
-              <w:szCs w:val="28"/>
-            </w:rPr>
-            <w:fldChar w:fldCharType="end"/>
-          </w:r>
-          <w:r>
-            <w:rPr>
+              <w:rFonts w:hint="eastAsia" w:ascii="黑体" w:hAnsi="黑体" w:eastAsia="黑体" w:cs="黑体"/>
               <w:sz w:val="28"/>
               <w:szCs w:val="28"/>
             </w:rPr>
@@ -679,12 +1000,14 @@
               <w:tab w:val="right" w:leader="dot" w:pos="8306"/>
             </w:tabs>
             <w:rPr>
-              <w:sz w:val="48"/>
-              <w:szCs w:val="48"/>
+              <w:rFonts w:hint="eastAsia" w:ascii="黑体" w:hAnsi="黑体" w:eastAsia="黑体" w:cs="黑体"/>
+              <w:sz w:val="28"/>
+              <w:szCs w:val="28"/>
             </w:rPr>
           </w:pPr>
           <w:r>
             <w:rPr>
+              <w:rFonts w:hint="eastAsia" w:ascii="黑体" w:hAnsi="黑体" w:eastAsia="黑体" w:cs="黑体"/>
               <w:sz w:val="28"/>
               <w:szCs w:val="28"/>
             </w:rPr>
@@ -692,13 +1015,15 @@
           </w:r>
           <w:r>
             <w:rPr>
-              <w:sz w:val="28"/>
-              <w:szCs w:val="28"/>
-            </w:rPr>
-            <w:instrText xml:space="preserve"> HYPERLINK \l _Toc18656 </w:instrText>
-          </w:r>
-          <w:r>
-            <w:rPr>
+              <w:rFonts w:hint="eastAsia" w:ascii="黑体" w:hAnsi="黑体" w:eastAsia="黑体" w:cs="黑体"/>
+              <w:sz w:val="28"/>
+              <w:szCs w:val="28"/>
+            </w:rPr>
+            <w:instrText xml:space="preserve"> HYPERLINK \l _Toc24872 </w:instrText>
+          </w:r>
+          <w:r>
+            <w:rPr>
+              <w:rFonts w:hint="eastAsia" w:ascii="黑体" w:hAnsi="黑体" w:eastAsia="黑体" w:cs="黑体"/>
               <w:sz w:val="28"/>
               <w:szCs w:val="28"/>
             </w:rPr>
@@ -706,16 +1031,16 @@
           </w:r>
           <w:r>
             <w:rPr>
-              <w:rFonts w:hint="eastAsia" w:asciiTheme="minorHAnsi" w:hAnsiTheme="minorHAnsi" w:eastAsiaTheme="minorEastAsia" w:cstheme="minorBidi"/>
-              <w:kern w:val="2"/>
-              <w:sz w:val="28"/>
-              <w:szCs w:val="40"/>
-              <w:lang w:val="en-US" w:eastAsia="zh-CN" w:bidi="ar-SA"/>
-            </w:rPr>
-            <w:t>搭建拓扑结构并配置IP</w:t>
-          </w:r>
-          <w:r>
-            <w:rPr>
+              <w:rFonts w:hint="eastAsia" w:ascii="黑体" w:hAnsi="黑体" w:eastAsia="黑体" w:cs="黑体"/>
+              <w:sz w:val="28"/>
+              <w:szCs w:val="28"/>
+              <w:lang w:val="en-US" w:eastAsia="zh-CN"/>
+            </w:rPr>
+            <w:t>二、实验具体内容与步骤</w:t>
+          </w:r>
+          <w:r>
+            <w:rPr>
+              <w:rFonts w:hint="eastAsia" w:ascii="黑体" w:hAnsi="黑体" w:eastAsia="黑体" w:cs="黑体"/>
               <w:sz w:val="28"/>
               <w:szCs w:val="28"/>
             </w:rPr>
@@ -723,6 +1048,7 @@
           </w:r>
           <w:r>
             <w:rPr>
+              <w:rFonts w:hint="eastAsia" w:ascii="黑体" w:hAnsi="黑体" w:eastAsia="黑体" w:cs="黑体"/>
               <w:sz w:val="28"/>
               <w:szCs w:val="28"/>
             </w:rPr>
@@ -730,13 +1056,15 @@
           </w:r>
           <w:r>
             <w:rPr>
-              <w:sz w:val="28"/>
-              <w:szCs w:val="28"/>
-            </w:rPr>
-            <w:instrText xml:space="preserve"> PAGEREF _Toc18656 \h </w:instrText>
-          </w:r>
-          <w:r>
-            <w:rPr>
+              <w:rFonts w:hint="eastAsia" w:ascii="黑体" w:hAnsi="黑体" w:eastAsia="黑体" w:cs="黑体"/>
+              <w:sz w:val="28"/>
+              <w:szCs w:val="28"/>
+            </w:rPr>
+            <w:instrText xml:space="preserve"> PAGEREF _Toc24872 \h </w:instrText>
+          </w:r>
+          <w:r>
+            <w:rPr>
+              <w:rFonts w:hint="eastAsia" w:ascii="黑体" w:hAnsi="黑体" w:eastAsia="黑体" w:cs="黑体"/>
               <w:sz w:val="28"/>
               <w:szCs w:val="28"/>
             </w:rPr>
@@ -744,6 +1072,7 @@
           </w:r>
           <w:r>
             <w:rPr>
+              <w:rFonts w:hint="eastAsia" w:ascii="黑体" w:hAnsi="黑体" w:eastAsia="黑体" w:cs="黑体"/>
               <w:sz w:val="28"/>
               <w:szCs w:val="28"/>
             </w:rPr>
@@ -751,6 +1080,7 @@
           </w:r>
           <w:r>
             <w:rPr>
+              <w:rFonts w:hint="eastAsia" w:ascii="黑体" w:hAnsi="黑体" w:eastAsia="黑体" w:cs="黑体"/>
               <w:sz w:val="28"/>
               <w:szCs w:val="28"/>
             </w:rPr>
@@ -758,6 +1088,7 @@
           </w:r>
           <w:r>
             <w:rPr>
+              <w:rFonts w:hint="eastAsia" w:ascii="黑体" w:hAnsi="黑体" w:eastAsia="黑体" w:cs="黑体"/>
               <w:sz w:val="28"/>
               <w:szCs w:val="28"/>
             </w:rPr>
@@ -766,7 +1097,7 @@
         </w:p>
         <w:p>
           <w:pPr>
-            <w:pStyle w:val="7"/>
+            <w:pStyle w:val="9"/>
             <w:tabs>
               <w:tab w:val="right" w:leader="dot" w:pos="8306"/>
             </w:tabs>
@@ -787,7 +1118,99 @@
               <w:sz w:val="28"/>
               <w:szCs w:val="28"/>
             </w:rPr>
-            <w:instrText xml:space="preserve"> HYPERLINK \l _Toc11555 </w:instrText>
+            <w:instrText xml:space="preserve"> HYPERLINK \l _Toc31255 </w:instrText>
+          </w:r>
+          <w:r>
+            <w:rPr>
+              <w:sz w:val="28"/>
+              <w:szCs w:val="28"/>
+            </w:rPr>
+            <w:fldChar w:fldCharType="separate"/>
+          </w:r>
+          <w:r>
+            <w:rPr>
+              <w:rFonts w:hint="eastAsia" w:ascii="宋体" w:hAnsi="宋体" w:eastAsia="宋体"/>
+              <w:bCs/>
+              <w:sz w:val="28"/>
+              <w:szCs w:val="40"/>
+              <w:lang w:val="en-US" w:eastAsia="zh-CN"/>
+            </w:rPr>
+            <w:t>a)</w:t>
+          </w:r>
+          <w:r>
+            <w:rPr>
+              <w:sz w:val="28"/>
+              <w:szCs w:val="28"/>
+            </w:rPr>
+            <w:tab/>
+          </w:r>
+          <w:r>
+            <w:rPr>
+              <w:sz w:val="28"/>
+              <w:szCs w:val="28"/>
+            </w:rPr>
+            <w:fldChar w:fldCharType="begin"/>
+          </w:r>
+          <w:r>
+            <w:rPr>
+              <w:sz w:val="28"/>
+              <w:szCs w:val="28"/>
+            </w:rPr>
+            <w:instrText xml:space="preserve"> PAGEREF _Toc31255 \h </w:instrText>
+          </w:r>
+          <w:r>
+            <w:rPr>
+              <w:sz w:val="28"/>
+              <w:szCs w:val="28"/>
+            </w:rPr>
+            <w:fldChar w:fldCharType="separate"/>
+          </w:r>
+          <w:r>
+            <w:rPr>
+              <w:sz w:val="28"/>
+              <w:szCs w:val="28"/>
+            </w:rPr>
+            <w:t>2</w:t>
+          </w:r>
+          <w:r>
+            <w:rPr>
+              <w:sz w:val="28"/>
+              <w:szCs w:val="28"/>
+            </w:rPr>
+            <w:fldChar w:fldCharType="end"/>
+          </w:r>
+          <w:r>
+            <w:rPr>
+              <w:sz w:val="28"/>
+              <w:szCs w:val="28"/>
+            </w:rPr>
+            <w:fldChar w:fldCharType="end"/>
+          </w:r>
+        </w:p>
+        <w:p>
+          <w:pPr>
+            <w:pStyle w:val="9"/>
+            <w:tabs>
+              <w:tab w:val="right" w:leader="dot" w:pos="8306"/>
+            </w:tabs>
+            <w:rPr>
+              <w:sz w:val="28"/>
+              <w:szCs w:val="28"/>
+            </w:rPr>
+          </w:pPr>
+          <w:r>
+            <w:rPr>
+              <w:sz w:val="28"/>
+              <w:szCs w:val="28"/>
+            </w:rPr>
+            <w:fldChar w:fldCharType="begin"/>
+          </w:r>
+          <w:r>
+            <w:rPr>
+              <w:sz w:val="28"/>
+              <w:szCs w:val="28"/>
+            </w:rPr>
+            <w:instrText xml:space="preserve"> HYPERLINK \l _Toc15428 </w:instrText>
           </w:r>
           <w:r>
             <w:rPr>
@@ -804,6 +1227,374 @@
               <w:szCs w:val="44"/>
               <w:lang w:val="en-US" w:eastAsia="zh-CN"/>
             </w:rPr>
+            <w:t>1.实验内容</w:t>
+          </w:r>
+          <w:r>
+            <w:rPr>
+              <w:sz w:val="28"/>
+              <w:szCs w:val="28"/>
+            </w:rPr>
+            <w:tab/>
+          </w:r>
+          <w:r>
+            <w:rPr>
+              <w:sz w:val="28"/>
+              <w:szCs w:val="28"/>
+            </w:rPr>
+            <w:fldChar w:fldCharType="begin"/>
+          </w:r>
+          <w:r>
+            <w:rPr>
+              <w:sz w:val="28"/>
+              <w:szCs w:val="28"/>
+            </w:rPr>
+            <w:instrText xml:space="preserve"> PAGEREF _Toc15428 \h </w:instrText>
+          </w:r>
+          <w:r>
+            <w:rPr>
+              <w:sz w:val="28"/>
+              <w:szCs w:val="28"/>
+            </w:rPr>
+            <w:fldChar w:fldCharType="separate"/>
+          </w:r>
+          <w:r>
+            <w:rPr>
+              <w:sz w:val="28"/>
+              <w:szCs w:val="28"/>
+            </w:rPr>
+            <w:t>2</w:t>
+          </w:r>
+          <w:r>
+            <w:rPr>
+              <w:sz w:val="28"/>
+              <w:szCs w:val="28"/>
+            </w:rPr>
+            <w:fldChar w:fldCharType="end"/>
+          </w:r>
+          <w:r>
+            <w:rPr>
+              <w:sz w:val="28"/>
+              <w:szCs w:val="28"/>
+            </w:rPr>
+            <w:fldChar w:fldCharType="end"/>
+          </w:r>
+        </w:p>
+        <w:p>
+          <w:pPr>
+            <w:pStyle w:val="10"/>
+            <w:tabs>
+              <w:tab w:val="right" w:leader="dot" w:pos="8306"/>
+            </w:tabs>
+            <w:rPr>
+              <w:sz w:val="28"/>
+              <w:szCs w:val="28"/>
+            </w:rPr>
+          </w:pPr>
+          <w:r>
+            <w:rPr>
+              <w:sz w:val="28"/>
+              <w:szCs w:val="28"/>
+            </w:rPr>
+            <w:fldChar w:fldCharType="begin"/>
+          </w:r>
+          <w:r>
+            <w:rPr>
+              <w:sz w:val="28"/>
+              <w:szCs w:val="28"/>
+            </w:rPr>
+            <w:instrText xml:space="preserve"> HYPERLINK \l _Toc26694 </w:instrText>
+          </w:r>
+          <w:r>
+            <w:rPr>
+              <w:sz w:val="28"/>
+              <w:szCs w:val="28"/>
+            </w:rPr>
+            <w:fldChar w:fldCharType="separate"/>
+          </w:r>
+          <w:r>
+            <w:rPr>
+              <w:rFonts w:hint="eastAsia" w:asciiTheme="minorHAnsi" w:hAnsiTheme="minorHAnsi" w:eastAsiaTheme="minorEastAsia" w:cstheme="minorBidi"/>
+              <w:kern w:val="2"/>
+              <w:sz w:val="28"/>
+              <w:szCs w:val="40"/>
+              <w:lang w:val="en-US" w:eastAsia="zh-CN" w:bidi="ar-SA"/>
+            </w:rPr>
+            <w:t>根据下图的拓扑结构配置基本VLAN</w:t>
+          </w:r>
+          <w:r>
+            <w:rPr>
+              <w:sz w:val="28"/>
+              <w:szCs w:val="28"/>
+            </w:rPr>
+            <w:tab/>
+          </w:r>
+          <w:r>
+            <w:rPr>
+              <w:sz w:val="28"/>
+              <w:szCs w:val="28"/>
+            </w:rPr>
+            <w:fldChar w:fldCharType="begin"/>
+          </w:r>
+          <w:r>
+            <w:rPr>
+              <w:sz w:val="28"/>
+              <w:szCs w:val="28"/>
+            </w:rPr>
+            <w:instrText xml:space="preserve"> PAGEREF _Toc26694 \h </w:instrText>
+          </w:r>
+          <w:r>
+            <w:rPr>
+              <w:sz w:val="28"/>
+              <w:szCs w:val="28"/>
+            </w:rPr>
+            <w:fldChar w:fldCharType="separate"/>
+          </w:r>
+          <w:r>
+            <w:rPr>
+              <w:sz w:val="28"/>
+              <w:szCs w:val="28"/>
+            </w:rPr>
+            <w:t>2</w:t>
+          </w:r>
+          <w:r>
+            <w:rPr>
+              <w:sz w:val="28"/>
+              <w:szCs w:val="28"/>
+            </w:rPr>
+            <w:fldChar w:fldCharType="end"/>
+          </w:r>
+          <w:r>
+            <w:rPr>
+              <w:sz w:val="28"/>
+              <w:szCs w:val="28"/>
+            </w:rPr>
+            <w:fldChar w:fldCharType="end"/>
+          </w:r>
+        </w:p>
+        <w:p>
+          <w:pPr>
+            <w:pStyle w:val="9"/>
+            <w:tabs>
+              <w:tab w:val="right" w:leader="dot" w:pos="8306"/>
+            </w:tabs>
+            <w:rPr>
+              <w:sz w:val="28"/>
+              <w:szCs w:val="28"/>
+            </w:rPr>
+          </w:pPr>
+          <w:r>
+            <w:rPr>
+              <w:sz w:val="28"/>
+              <w:szCs w:val="28"/>
+            </w:rPr>
+            <w:fldChar w:fldCharType="begin"/>
+          </w:r>
+          <w:r>
+            <w:rPr>
+              <w:sz w:val="28"/>
+              <w:szCs w:val="28"/>
+            </w:rPr>
+            <w:instrText xml:space="preserve"> HYPERLINK \l _Toc83 </w:instrText>
+          </w:r>
+          <w:r>
+            <w:rPr>
+              <w:sz w:val="28"/>
+              <w:szCs w:val="28"/>
+            </w:rPr>
+            <w:fldChar w:fldCharType="separate"/>
+          </w:r>
+          <w:r>
+            <w:rPr>
+              <w:rFonts w:hint="eastAsia" w:ascii="宋体" w:hAnsi="宋体" w:eastAsia="宋体" w:cs="宋体"/>
+              <w:kern w:val="0"/>
+              <w:sz w:val="28"/>
+              <w:szCs w:val="44"/>
+              <w:lang w:val="en-US" w:eastAsia="zh-CN"/>
+            </w:rPr>
+            <w:t>2.实验步骤：</w:t>
+          </w:r>
+          <w:r>
+            <w:rPr>
+              <w:sz w:val="28"/>
+              <w:szCs w:val="28"/>
+            </w:rPr>
+            <w:tab/>
+          </w:r>
+          <w:r>
+            <w:rPr>
+              <w:sz w:val="28"/>
+              <w:szCs w:val="28"/>
+            </w:rPr>
+            <w:fldChar w:fldCharType="begin"/>
+          </w:r>
+          <w:r>
+            <w:rPr>
+              <w:sz w:val="28"/>
+              <w:szCs w:val="28"/>
+            </w:rPr>
+            <w:instrText xml:space="preserve"> PAGEREF _Toc83 \h </w:instrText>
+          </w:r>
+          <w:r>
+            <w:rPr>
+              <w:sz w:val="28"/>
+              <w:szCs w:val="28"/>
+            </w:rPr>
+            <w:fldChar w:fldCharType="separate"/>
+          </w:r>
+          <w:r>
+            <w:rPr>
+              <w:sz w:val="28"/>
+              <w:szCs w:val="28"/>
+            </w:rPr>
+            <w:t>2</w:t>
+          </w:r>
+          <w:r>
+            <w:rPr>
+              <w:sz w:val="28"/>
+              <w:szCs w:val="28"/>
+            </w:rPr>
+            <w:fldChar w:fldCharType="end"/>
+          </w:r>
+          <w:r>
+            <w:rPr>
+              <w:sz w:val="28"/>
+              <w:szCs w:val="28"/>
+            </w:rPr>
+            <w:fldChar w:fldCharType="end"/>
+          </w:r>
+        </w:p>
+        <w:p>
+          <w:pPr>
+            <w:pStyle w:val="10"/>
+            <w:tabs>
+              <w:tab w:val="right" w:leader="dot" w:pos="8306"/>
+            </w:tabs>
+            <w:rPr>
+              <w:sz w:val="48"/>
+              <w:szCs w:val="48"/>
+            </w:rPr>
+          </w:pPr>
+          <w:r>
+            <w:rPr>
+              <w:sz w:val="28"/>
+              <w:szCs w:val="28"/>
+            </w:rPr>
+            <w:fldChar w:fldCharType="begin"/>
+          </w:r>
+          <w:r>
+            <w:rPr>
+              <w:sz w:val="28"/>
+              <w:szCs w:val="28"/>
+            </w:rPr>
+            <w:instrText xml:space="preserve"> HYPERLINK \l _Toc18656 </w:instrText>
+          </w:r>
+          <w:r>
+            <w:rPr>
+              <w:sz w:val="28"/>
+              <w:szCs w:val="28"/>
+            </w:rPr>
+            <w:fldChar w:fldCharType="separate"/>
+          </w:r>
+          <w:r>
+            <w:rPr>
+              <w:rFonts w:hint="eastAsia" w:asciiTheme="minorHAnsi" w:hAnsiTheme="minorHAnsi" w:eastAsiaTheme="minorEastAsia" w:cstheme="minorBidi"/>
+              <w:kern w:val="2"/>
+              <w:sz w:val="28"/>
+              <w:szCs w:val="40"/>
+              <w:lang w:val="en-US" w:eastAsia="zh-CN" w:bidi="ar-SA"/>
+            </w:rPr>
+            <w:t>搭建拓扑结构并配置IP</w:t>
+          </w:r>
+          <w:r>
+            <w:rPr>
+              <w:sz w:val="28"/>
+              <w:szCs w:val="28"/>
+            </w:rPr>
+            <w:tab/>
+          </w:r>
+          <w:r>
+            <w:rPr>
+              <w:sz w:val="28"/>
+              <w:szCs w:val="28"/>
+            </w:rPr>
+            <w:fldChar w:fldCharType="begin"/>
+          </w:r>
+          <w:r>
+            <w:rPr>
+              <w:sz w:val="28"/>
+              <w:szCs w:val="28"/>
+            </w:rPr>
+            <w:instrText xml:space="preserve"> PAGEREF _Toc18656 \h </w:instrText>
+          </w:r>
+          <w:r>
+            <w:rPr>
+              <w:sz w:val="28"/>
+              <w:szCs w:val="28"/>
+            </w:rPr>
+            <w:fldChar w:fldCharType="separate"/>
+          </w:r>
+          <w:r>
+            <w:rPr>
+              <w:sz w:val="28"/>
+              <w:szCs w:val="28"/>
+            </w:rPr>
+            <w:t>2</w:t>
+          </w:r>
+          <w:r>
+            <w:rPr>
+              <w:sz w:val="28"/>
+              <w:szCs w:val="28"/>
+            </w:rPr>
+            <w:fldChar w:fldCharType="end"/>
+          </w:r>
+          <w:r>
+            <w:rPr>
+              <w:sz w:val="28"/>
+              <w:szCs w:val="28"/>
+            </w:rPr>
+            <w:fldChar w:fldCharType="end"/>
+          </w:r>
+        </w:p>
+        <w:p>
+          <w:pPr>
+            <w:pStyle w:val="9"/>
+            <w:tabs>
+              <w:tab w:val="right" w:leader="dot" w:pos="8306"/>
+            </w:tabs>
+            <w:rPr>
+              <w:sz w:val="28"/>
+              <w:szCs w:val="28"/>
+            </w:rPr>
+          </w:pPr>
+          <w:r>
+            <w:rPr>
+              <w:sz w:val="28"/>
+              <w:szCs w:val="28"/>
+            </w:rPr>
+            <w:fldChar w:fldCharType="begin"/>
+          </w:r>
+          <w:r>
+            <w:rPr>
+              <w:sz w:val="28"/>
+              <w:szCs w:val="28"/>
+            </w:rPr>
+            <w:instrText xml:space="preserve"> HYPERLINK \l _Toc11555 </w:instrText>
+          </w:r>
+          <w:r>
+            <w:rPr>
+              <w:sz w:val="28"/>
+              <w:szCs w:val="28"/>
+            </w:rPr>
+            <w:fldChar w:fldCharType="separate"/>
+          </w:r>
+          <w:r>
+            <w:rPr>
+              <w:rFonts w:hint="eastAsia" w:ascii="宋体" w:hAnsi="宋体" w:eastAsia="宋体" w:cs="宋体"/>
+              <w:kern w:val="0"/>
+              <w:sz w:val="28"/>
+              <w:szCs w:val="44"/>
+              <w:lang w:val="en-US" w:eastAsia="zh-CN"/>
+            </w:rPr>
             <w:t>3.实验结果</w:t>
           </w:r>
           <w:r>
@@ -839,7 +1630,375 @@
               <w:sz w:val="28"/>
               <w:szCs w:val="28"/>
             </w:rPr>
-            <w:t>6</w:t>
+            <w:t>7</w:t>
+          </w:r>
+          <w:r>
+            <w:rPr>
+              <w:sz w:val="28"/>
+              <w:szCs w:val="28"/>
+            </w:rPr>
+            <w:fldChar w:fldCharType="end"/>
+          </w:r>
+          <w:r>
+            <w:rPr>
+              <w:sz w:val="28"/>
+              <w:szCs w:val="28"/>
+            </w:rPr>
+            <w:fldChar w:fldCharType="end"/>
+          </w:r>
+        </w:p>
+        <w:p>
+          <w:pPr>
+            <w:pStyle w:val="10"/>
+            <w:tabs>
+              <w:tab w:val="right" w:leader="dot" w:pos="8306"/>
+            </w:tabs>
+            <w:rPr>
+              <w:sz w:val="28"/>
+              <w:szCs w:val="28"/>
+            </w:rPr>
+          </w:pPr>
+          <w:r>
+            <w:rPr>
+              <w:sz w:val="28"/>
+              <w:szCs w:val="28"/>
+            </w:rPr>
+            <w:fldChar w:fldCharType="begin"/>
+          </w:r>
+          <w:r>
+            <w:rPr>
+              <w:sz w:val="28"/>
+              <w:szCs w:val="28"/>
+            </w:rPr>
+            <w:instrText xml:space="preserve"> HYPERLINK \l _Toc24042 </w:instrText>
+          </w:r>
+          <w:r>
+            <w:rPr>
+              <w:sz w:val="28"/>
+              <w:szCs w:val="28"/>
+            </w:rPr>
+            <w:fldChar w:fldCharType="separate"/>
+          </w:r>
+          <w:r>
+            <w:rPr>
+              <w:rFonts w:hint="eastAsia" w:ascii="宋体" w:hAnsi="宋体" w:eastAsia="宋体"/>
+              <w:bCs/>
+              <w:sz w:val="28"/>
+              <w:szCs w:val="40"/>
+              <w:lang w:val="en-US" w:eastAsia="zh-CN"/>
+            </w:rPr>
+            <w:t>b)</w:t>
+          </w:r>
+          <w:r>
+            <w:rPr>
+              <w:sz w:val="28"/>
+              <w:szCs w:val="28"/>
+            </w:rPr>
+            <w:tab/>
+          </w:r>
+          <w:r>
+            <w:rPr>
+              <w:sz w:val="28"/>
+              <w:szCs w:val="28"/>
+            </w:rPr>
+            <w:fldChar w:fldCharType="begin"/>
+          </w:r>
+          <w:r>
+            <w:rPr>
+              <w:sz w:val="28"/>
+              <w:szCs w:val="28"/>
+            </w:rPr>
+            <w:instrText xml:space="preserve"> PAGEREF _Toc24042 \h </w:instrText>
+          </w:r>
+          <w:r>
+            <w:rPr>
+              <w:sz w:val="28"/>
+              <w:szCs w:val="28"/>
+            </w:rPr>
+            <w:fldChar w:fldCharType="separate"/>
+          </w:r>
+          <w:r>
+            <w:rPr>
+              <w:sz w:val="28"/>
+              <w:szCs w:val="28"/>
+            </w:rPr>
+            <w:t>7</w:t>
+          </w:r>
+          <w:r>
+            <w:rPr>
+              <w:sz w:val="28"/>
+              <w:szCs w:val="28"/>
+            </w:rPr>
+            <w:fldChar w:fldCharType="end"/>
+          </w:r>
+          <w:r>
+            <w:rPr>
+              <w:sz w:val="28"/>
+              <w:szCs w:val="28"/>
+            </w:rPr>
+            <w:fldChar w:fldCharType="end"/>
+          </w:r>
+        </w:p>
+        <w:p>
+          <w:pPr>
+            <w:pStyle w:val="9"/>
+            <w:tabs>
+              <w:tab w:val="right" w:leader="dot" w:pos="8306"/>
+            </w:tabs>
+            <w:rPr>
+              <w:sz w:val="28"/>
+              <w:szCs w:val="28"/>
+            </w:rPr>
+          </w:pPr>
+          <w:r>
+            <w:rPr>
+              <w:sz w:val="28"/>
+              <w:szCs w:val="28"/>
+            </w:rPr>
+            <w:fldChar w:fldCharType="begin"/>
+          </w:r>
+          <w:r>
+            <w:rPr>
+              <w:sz w:val="28"/>
+              <w:szCs w:val="28"/>
+            </w:rPr>
+            <w:instrText xml:space="preserve"> HYPERLINK \l _Toc21458 </w:instrText>
+          </w:r>
+          <w:r>
+            <w:rPr>
+              <w:sz w:val="28"/>
+              <w:szCs w:val="28"/>
+            </w:rPr>
+            <w:fldChar w:fldCharType="separate"/>
+          </w:r>
+          <w:r>
+            <w:rPr>
+              <w:rFonts w:hint="eastAsia" w:ascii="宋体" w:hAnsi="宋体" w:eastAsia="宋体" w:cs="宋体"/>
+              <w:kern w:val="0"/>
+              <w:sz w:val="28"/>
+              <w:szCs w:val="44"/>
+              <w:lang w:val="en-US" w:eastAsia="zh-CN"/>
+            </w:rPr>
+            <w:t>1.实验内容</w:t>
+          </w:r>
+          <w:r>
+            <w:rPr>
+              <w:sz w:val="28"/>
+              <w:szCs w:val="28"/>
+            </w:rPr>
+            <w:tab/>
+          </w:r>
+          <w:r>
+            <w:rPr>
+              <w:sz w:val="28"/>
+              <w:szCs w:val="28"/>
+            </w:rPr>
+            <w:fldChar w:fldCharType="begin"/>
+          </w:r>
+          <w:r>
+            <w:rPr>
+              <w:sz w:val="28"/>
+              <w:szCs w:val="28"/>
+            </w:rPr>
+            <w:instrText xml:space="preserve"> PAGEREF _Toc21458 \h </w:instrText>
+          </w:r>
+          <w:r>
+            <w:rPr>
+              <w:sz w:val="28"/>
+              <w:szCs w:val="28"/>
+            </w:rPr>
+            <w:fldChar w:fldCharType="separate"/>
+          </w:r>
+          <w:r>
+            <w:rPr>
+              <w:sz w:val="28"/>
+              <w:szCs w:val="28"/>
+            </w:rPr>
+            <w:t>7</w:t>
+          </w:r>
+          <w:r>
+            <w:rPr>
+              <w:sz w:val="28"/>
+              <w:szCs w:val="28"/>
+            </w:rPr>
+            <w:fldChar w:fldCharType="end"/>
+          </w:r>
+          <w:r>
+            <w:rPr>
+              <w:sz w:val="28"/>
+              <w:szCs w:val="28"/>
+            </w:rPr>
+            <w:fldChar w:fldCharType="end"/>
+          </w:r>
+        </w:p>
+        <w:p>
+          <w:pPr>
+            <w:pStyle w:val="9"/>
+            <w:tabs>
+              <w:tab w:val="right" w:leader="dot" w:pos="8306"/>
+            </w:tabs>
+            <w:rPr>
+              <w:sz w:val="28"/>
+              <w:szCs w:val="28"/>
+            </w:rPr>
+          </w:pPr>
+          <w:r>
+            <w:rPr>
+              <w:sz w:val="28"/>
+              <w:szCs w:val="28"/>
+            </w:rPr>
+            <w:fldChar w:fldCharType="begin"/>
+          </w:r>
+          <w:r>
+            <w:rPr>
+              <w:sz w:val="28"/>
+              <w:szCs w:val="28"/>
+            </w:rPr>
+            <w:instrText xml:space="preserve"> HYPERLINK \l _Toc18832 </w:instrText>
+          </w:r>
+          <w:r>
+            <w:rPr>
+              <w:sz w:val="28"/>
+              <w:szCs w:val="28"/>
+            </w:rPr>
+            <w:fldChar w:fldCharType="separate"/>
+          </w:r>
+          <w:r>
+            <w:rPr>
+              <w:rFonts w:hint="eastAsia" w:ascii="宋体" w:hAnsi="宋体" w:eastAsia="宋体" w:cs="宋体"/>
+              <w:kern w:val="0"/>
+              <w:sz w:val="28"/>
+              <w:szCs w:val="44"/>
+              <w:lang w:val="en-US" w:eastAsia="zh-CN"/>
+            </w:rPr>
+            <w:t>2.实验步骤</w:t>
+          </w:r>
+          <w:r>
+            <w:rPr>
+              <w:sz w:val="28"/>
+              <w:szCs w:val="28"/>
+            </w:rPr>
+            <w:tab/>
+          </w:r>
+          <w:r>
+            <w:rPr>
+              <w:sz w:val="28"/>
+              <w:szCs w:val="28"/>
+            </w:rPr>
+            <w:fldChar w:fldCharType="begin"/>
+          </w:r>
+          <w:r>
+            <w:rPr>
+              <w:sz w:val="28"/>
+              <w:szCs w:val="28"/>
+            </w:rPr>
+            <w:instrText xml:space="preserve"> PAGEREF _Toc18832 \h </w:instrText>
+          </w:r>
+          <w:r>
+            <w:rPr>
+              <w:sz w:val="28"/>
+              <w:szCs w:val="28"/>
+            </w:rPr>
+            <w:fldChar w:fldCharType="separate"/>
+          </w:r>
+          <w:r>
+            <w:rPr>
+              <w:sz w:val="28"/>
+              <w:szCs w:val="28"/>
+            </w:rPr>
+            <w:t>7</w:t>
+          </w:r>
+          <w:r>
+            <w:rPr>
+              <w:sz w:val="28"/>
+              <w:szCs w:val="28"/>
+            </w:rPr>
+            <w:fldChar w:fldCharType="end"/>
+          </w:r>
+          <w:r>
+            <w:rPr>
+              <w:sz w:val="28"/>
+              <w:szCs w:val="28"/>
+            </w:rPr>
+            <w:fldChar w:fldCharType="end"/>
+          </w:r>
+        </w:p>
+        <w:p>
+          <w:pPr>
+            <w:pStyle w:val="10"/>
+            <w:tabs>
+              <w:tab w:val="right" w:leader="dot" w:pos="8306"/>
+            </w:tabs>
+            <w:rPr>
+              <w:sz w:val="28"/>
+              <w:szCs w:val="28"/>
+            </w:rPr>
+          </w:pPr>
+          <w:r>
+            <w:rPr>
+              <w:sz w:val="28"/>
+              <w:szCs w:val="28"/>
+            </w:rPr>
+            <w:fldChar w:fldCharType="begin"/>
+          </w:r>
+          <w:r>
+            <w:rPr>
+              <w:sz w:val="28"/>
+              <w:szCs w:val="28"/>
+            </w:rPr>
+            <w:instrText xml:space="preserve"> HYPERLINK \l _Toc20839 </w:instrText>
+          </w:r>
+          <w:r>
+            <w:rPr>
+              <w:sz w:val="28"/>
+              <w:szCs w:val="28"/>
+            </w:rPr>
+            <w:fldChar w:fldCharType="separate"/>
+          </w:r>
+          <w:r>
+            <w:rPr>
+              <w:rFonts w:hint="eastAsia" w:asciiTheme="minorHAnsi" w:hAnsiTheme="minorHAnsi" w:eastAsiaTheme="minorEastAsia" w:cstheme="minorBidi"/>
+              <w:kern w:val="2"/>
+              <w:sz w:val="28"/>
+              <w:szCs w:val="40"/>
+              <w:lang w:val="en-US" w:eastAsia="zh-CN" w:bidi="ar-SA"/>
+            </w:rPr>
+            <w:t>搭建拓扑结构并配置IP</w:t>
+          </w:r>
+          <w:r>
+            <w:rPr>
+              <w:sz w:val="28"/>
+              <w:szCs w:val="28"/>
+            </w:rPr>
+            <w:tab/>
+          </w:r>
+          <w:r>
+            <w:rPr>
+              <w:sz w:val="28"/>
+              <w:szCs w:val="28"/>
+            </w:rPr>
+            <w:fldChar w:fldCharType="begin"/>
+          </w:r>
+          <w:r>
+            <w:rPr>
+              <w:sz w:val="28"/>
+              <w:szCs w:val="28"/>
+            </w:rPr>
+            <w:instrText xml:space="preserve"> PAGEREF _Toc20839 \h </w:instrText>
+          </w:r>
+          <w:r>
+            <w:rPr>
+              <w:sz w:val="28"/>
+              <w:szCs w:val="28"/>
+            </w:rPr>
+            <w:fldChar w:fldCharType="separate"/>
+          </w:r>
+          <w:r>
+            <w:rPr>
+              <w:sz w:val="28"/>
+              <w:szCs w:val="28"/>
+            </w:rPr>
+            <w:t>8</w:t>
           </w:r>
           <w:r>
             <w:rPr>
@@ -863,12 +2022,14 @@
               <w:tab w:val="right" w:leader="dot" w:pos="8306"/>
             </w:tabs>
             <w:rPr>
+              <w:rFonts w:hint="eastAsia" w:ascii="黑体" w:hAnsi="黑体" w:eastAsia="黑体" w:cs="黑体"/>
               <w:sz w:val="28"/>
               <w:szCs w:val="28"/>
             </w:rPr>
           </w:pPr>
           <w:r>
             <w:rPr>
+              <w:rFonts w:hint="eastAsia" w:ascii="黑体" w:hAnsi="黑体" w:eastAsia="黑体" w:cs="黑体"/>
               <w:sz w:val="28"/>
               <w:szCs w:val="28"/>
             </w:rPr>
@@ -876,13 +2037,15 @@
           </w:r>
           <w:r>
             <w:rPr>
-              <w:sz w:val="28"/>
-              <w:szCs w:val="28"/>
-            </w:rPr>
-            <w:instrText xml:space="preserve"> HYPERLINK \l _Toc24042 </w:instrText>
-          </w:r>
-          <w:r>
-            <w:rPr>
+              <w:rFonts w:hint="eastAsia" w:ascii="黑体" w:hAnsi="黑体" w:eastAsia="黑体" w:cs="黑体"/>
+              <w:sz w:val="28"/>
+              <w:szCs w:val="28"/>
+            </w:rPr>
+            <w:instrText xml:space="preserve"> HYPERLINK \l _Toc28095 </w:instrText>
+          </w:r>
+          <w:r>
+            <w:rPr>
+              <w:rFonts w:hint="eastAsia" w:ascii="黑体" w:hAnsi="黑体" w:eastAsia="黑体" w:cs="黑体"/>
               <w:sz w:val="28"/>
               <w:szCs w:val="28"/>
             </w:rPr>
@@ -890,16 +2053,16 @@
           </w:r>
           <w:r>
             <w:rPr>
-              <w:rFonts w:hint="eastAsia" w:ascii="宋体" w:hAnsi="宋体" w:eastAsia="宋体"/>
-              <w:bCs/>
-              <w:sz w:val="28"/>
-              <w:szCs w:val="40"/>
+              <w:rFonts w:hint="eastAsia" w:ascii="黑体" w:hAnsi="黑体" w:eastAsia="黑体" w:cs="黑体"/>
+              <w:sz w:val="28"/>
+              <w:szCs w:val="28"/>
               <w:lang w:val="en-US" w:eastAsia="zh-CN"/>
             </w:rPr>
-            <w:t>b)</w:t>
-          </w:r>
-          <w:r>
-            <w:rPr>
+            <w:t>三、 体会和收获</w:t>
+          </w:r>
+          <w:r>
+            <w:rPr>
+              <w:rFonts w:hint="eastAsia" w:ascii="黑体" w:hAnsi="黑体" w:eastAsia="黑体" w:cs="黑体"/>
               <w:sz w:val="28"/>
               <w:szCs w:val="28"/>
             </w:rPr>
@@ -907,6 +2070,7 @@
           </w:r>
           <w:r>
             <w:rPr>
+              <w:rFonts w:hint="eastAsia" w:ascii="黑体" w:hAnsi="黑体" w:eastAsia="黑体" w:cs="黑体"/>
               <w:sz w:val="28"/>
               <w:szCs w:val="28"/>
             </w:rPr>
@@ -914,13 +2078,15 @@
           </w:r>
           <w:r>
             <w:rPr>
-              <w:sz w:val="28"/>
-              <w:szCs w:val="28"/>
-            </w:rPr>
-            <w:instrText xml:space="preserve"> PAGEREF _Toc24042 \h </w:instrText>
-          </w:r>
-          <w:r>
-            <w:rPr>
+              <w:rFonts w:hint="eastAsia" w:ascii="黑体" w:hAnsi="黑体" w:eastAsia="黑体" w:cs="黑体"/>
+              <w:sz w:val="28"/>
+              <w:szCs w:val="28"/>
+            </w:rPr>
+            <w:instrText xml:space="preserve"> PAGEREF _Toc28095 \h </w:instrText>
+          </w:r>
+          <w:r>
+            <w:rPr>
+              <w:rFonts w:hint="eastAsia" w:ascii="黑体" w:hAnsi="黑体" w:eastAsia="黑体" w:cs="黑体"/>
               <w:sz w:val="28"/>
               <w:szCs w:val="28"/>
             </w:rPr>
@@ -928,386 +2094,11 @@
           </w:r>
           <w:r>
             <w:rPr>
-              <w:sz w:val="28"/>
-              <w:szCs w:val="28"/>
-            </w:rPr>
-            <w:t>6</w:t>
-          </w:r>
-          <w:r>
-            <w:rPr>
-              <w:sz w:val="28"/>
-              <w:szCs w:val="28"/>
-            </w:rPr>
-            <w:fldChar w:fldCharType="end"/>
-          </w:r>
-          <w:r>
-            <w:rPr>
-              <w:sz w:val="28"/>
-              <w:szCs w:val="28"/>
-            </w:rPr>
-            <w:fldChar w:fldCharType="end"/>
-          </w:r>
-        </w:p>
-        <w:p>
-          <w:pPr>
-            <w:pStyle w:val="7"/>
-            <w:tabs>
-              <w:tab w:val="right" w:leader="dot" w:pos="8306"/>
-            </w:tabs>
-            <w:rPr>
-              <w:sz w:val="28"/>
-              <w:szCs w:val="28"/>
-            </w:rPr>
-          </w:pPr>
-          <w:r>
-            <w:rPr>
-              <w:sz w:val="28"/>
-              <w:szCs w:val="28"/>
-            </w:rPr>
-            <w:fldChar w:fldCharType="begin"/>
-          </w:r>
-          <w:r>
-            <w:rPr>
-              <w:sz w:val="28"/>
-              <w:szCs w:val="28"/>
-            </w:rPr>
-            <w:instrText xml:space="preserve"> HYPERLINK \l _Toc21458 </w:instrText>
-          </w:r>
-          <w:r>
-            <w:rPr>
-              <w:sz w:val="28"/>
-              <w:szCs w:val="28"/>
-            </w:rPr>
-            <w:fldChar w:fldCharType="separate"/>
-          </w:r>
-          <w:r>
-            <w:rPr>
-              <w:rFonts w:hint="eastAsia" w:ascii="宋体" w:hAnsi="宋体" w:eastAsia="宋体" w:cs="宋体"/>
-              <w:kern w:val="0"/>
-              <w:sz w:val="28"/>
-              <w:szCs w:val="44"/>
-              <w:lang w:val="en-US" w:eastAsia="zh-CN"/>
-            </w:rPr>
-            <w:t>1.实验内容</w:t>
-          </w:r>
-          <w:r>
-            <w:rPr>
-              <w:sz w:val="28"/>
-              <w:szCs w:val="28"/>
-            </w:rPr>
-            <w:tab/>
-          </w:r>
-          <w:r>
-            <w:rPr>
-              <w:sz w:val="28"/>
-              <w:szCs w:val="28"/>
-            </w:rPr>
-            <w:fldChar w:fldCharType="begin"/>
-          </w:r>
-          <w:r>
-            <w:rPr>
-              <w:sz w:val="28"/>
-              <w:szCs w:val="28"/>
-            </w:rPr>
-            <w:instrText xml:space="preserve"> PAGEREF _Toc21458 \h </w:instrText>
-          </w:r>
-          <w:r>
-            <w:rPr>
-              <w:sz w:val="28"/>
-              <w:szCs w:val="28"/>
-            </w:rPr>
-            <w:fldChar w:fldCharType="separate"/>
-          </w:r>
-          <w:r>
-            <w:rPr>
-              <w:sz w:val="28"/>
-              <w:szCs w:val="28"/>
-            </w:rPr>
-            <w:t>6</w:t>
-          </w:r>
-          <w:r>
-            <w:rPr>
-              <w:sz w:val="28"/>
-              <w:szCs w:val="28"/>
-            </w:rPr>
-            <w:fldChar w:fldCharType="end"/>
-          </w:r>
-          <w:r>
-            <w:rPr>
-              <w:sz w:val="28"/>
-              <w:szCs w:val="28"/>
-            </w:rPr>
-            <w:fldChar w:fldCharType="end"/>
-          </w:r>
-        </w:p>
-        <w:p>
-          <w:pPr>
-            <w:pStyle w:val="7"/>
-            <w:tabs>
-              <w:tab w:val="right" w:leader="dot" w:pos="8306"/>
-            </w:tabs>
-            <w:rPr>
-              <w:sz w:val="28"/>
-              <w:szCs w:val="28"/>
-            </w:rPr>
-          </w:pPr>
-          <w:r>
-            <w:rPr>
-              <w:sz w:val="28"/>
-              <w:szCs w:val="28"/>
-            </w:rPr>
-            <w:fldChar w:fldCharType="begin"/>
-          </w:r>
-          <w:r>
-            <w:rPr>
-              <w:sz w:val="28"/>
-              <w:szCs w:val="28"/>
-            </w:rPr>
-            <w:instrText xml:space="preserve"> HYPERLINK \l _Toc18832 </w:instrText>
-          </w:r>
-          <w:r>
-            <w:rPr>
-              <w:sz w:val="28"/>
-              <w:szCs w:val="28"/>
-            </w:rPr>
-            <w:fldChar w:fldCharType="separate"/>
-          </w:r>
-          <w:r>
-            <w:rPr>
-              <w:rFonts w:hint="eastAsia" w:ascii="宋体" w:hAnsi="宋体" w:eastAsia="宋体" w:cs="宋体"/>
-              <w:kern w:val="0"/>
-              <w:sz w:val="28"/>
-              <w:szCs w:val="44"/>
-              <w:lang w:val="en-US" w:eastAsia="zh-CN"/>
-            </w:rPr>
-            <w:t>2.实验步骤</w:t>
-          </w:r>
-          <w:r>
-            <w:rPr>
-              <w:sz w:val="28"/>
-              <w:szCs w:val="28"/>
-            </w:rPr>
-            <w:tab/>
-          </w:r>
-          <w:r>
-            <w:rPr>
-              <w:sz w:val="28"/>
-              <w:szCs w:val="28"/>
-            </w:rPr>
-            <w:fldChar w:fldCharType="begin"/>
-          </w:r>
-          <w:r>
-            <w:rPr>
-              <w:sz w:val="28"/>
-              <w:szCs w:val="28"/>
-            </w:rPr>
-            <w:instrText xml:space="preserve"> PAGEREF _Toc18832 \h </w:instrText>
-          </w:r>
-          <w:r>
-            <w:rPr>
-              <w:sz w:val="28"/>
-              <w:szCs w:val="28"/>
-            </w:rPr>
-            <w:fldChar w:fldCharType="separate"/>
-          </w:r>
-          <w:r>
-            <w:rPr>
-              <w:sz w:val="28"/>
-              <w:szCs w:val="28"/>
-            </w:rPr>
-            <w:t>6</w:t>
-          </w:r>
-          <w:r>
-            <w:rPr>
-              <w:sz w:val="28"/>
-              <w:szCs w:val="28"/>
-            </w:rPr>
-            <w:fldChar w:fldCharType="end"/>
-          </w:r>
-          <w:r>
-            <w:rPr>
-              <w:sz w:val="28"/>
-              <w:szCs w:val="28"/>
-            </w:rPr>
-            <w:fldChar w:fldCharType="end"/>
-          </w:r>
-        </w:p>
-        <w:p>
-          <w:pPr>
-            <w:pStyle w:val="8"/>
-            <w:tabs>
-              <w:tab w:val="right" w:leader="dot" w:pos="8306"/>
-            </w:tabs>
-            <w:rPr>
-              <w:sz w:val="28"/>
-              <w:szCs w:val="28"/>
-            </w:rPr>
-          </w:pPr>
-          <w:r>
-            <w:rPr>
-              <w:sz w:val="28"/>
-              <w:szCs w:val="28"/>
-            </w:rPr>
-            <w:fldChar w:fldCharType="begin"/>
-          </w:r>
-          <w:r>
-            <w:rPr>
-              <w:sz w:val="28"/>
-              <w:szCs w:val="28"/>
-            </w:rPr>
-            <w:instrText xml:space="preserve"> HYPERLINK \l _Toc20839 </w:instrText>
-          </w:r>
-          <w:r>
-            <w:rPr>
-              <w:sz w:val="28"/>
-              <w:szCs w:val="28"/>
-            </w:rPr>
-            <w:fldChar w:fldCharType="separate"/>
-          </w:r>
-          <w:r>
-            <w:rPr>
-              <w:rFonts w:hint="eastAsia" w:asciiTheme="minorHAnsi" w:hAnsiTheme="minorHAnsi" w:eastAsiaTheme="minorEastAsia" w:cstheme="minorBidi"/>
-              <w:kern w:val="2"/>
-              <w:sz w:val="28"/>
-              <w:szCs w:val="40"/>
-              <w:lang w:val="en-US" w:eastAsia="zh-CN" w:bidi="ar-SA"/>
-            </w:rPr>
-            <w:t>搭建拓扑结构并配置IP</w:t>
-          </w:r>
-          <w:r>
-            <w:rPr>
-              <w:sz w:val="28"/>
-              <w:szCs w:val="28"/>
-            </w:rPr>
-            <w:tab/>
-          </w:r>
-          <w:r>
-            <w:rPr>
-              <w:sz w:val="28"/>
-              <w:szCs w:val="28"/>
-            </w:rPr>
-            <w:fldChar w:fldCharType="begin"/>
-          </w:r>
-          <w:r>
-            <w:rPr>
-              <w:sz w:val="28"/>
-              <w:szCs w:val="28"/>
-            </w:rPr>
-            <w:instrText xml:space="preserve"> PAGEREF _Toc20839 \h </w:instrText>
-          </w:r>
-          <w:r>
-            <w:rPr>
-              <w:sz w:val="28"/>
-              <w:szCs w:val="28"/>
-            </w:rPr>
-            <w:fldChar w:fldCharType="separate"/>
-          </w:r>
-          <w:r>
-            <w:rPr>
-              <w:sz w:val="28"/>
-              <w:szCs w:val="28"/>
-            </w:rPr>
-            <w:t>7</w:t>
-          </w:r>
-          <w:r>
-            <w:rPr>
-              <w:sz w:val="28"/>
-              <w:szCs w:val="28"/>
-            </w:rPr>
-            <w:fldChar w:fldCharType="end"/>
-          </w:r>
-          <w:r>
-            <w:rPr>
-              <w:sz w:val="28"/>
-              <w:szCs w:val="28"/>
-            </w:rPr>
-            <w:fldChar w:fldCharType="end"/>
-          </w:r>
-        </w:p>
-        <w:p>
-          <w:pPr>
-            <w:pStyle w:val="6"/>
-            <w:tabs>
-              <w:tab w:val="right" w:leader="dot" w:pos="8306"/>
-            </w:tabs>
-            <w:rPr>
               <w:rFonts w:hint="eastAsia" w:ascii="黑体" w:hAnsi="黑体" w:eastAsia="黑体" w:cs="黑体"/>
               <w:sz w:val="28"/>
               <w:szCs w:val="28"/>
             </w:rPr>
-          </w:pPr>
-          <w:r>
-            <w:rPr>
-              <w:rFonts w:hint="eastAsia" w:ascii="黑体" w:hAnsi="黑体" w:eastAsia="黑体" w:cs="黑体"/>
-              <w:sz w:val="28"/>
-              <w:szCs w:val="28"/>
-            </w:rPr>
-            <w:fldChar w:fldCharType="begin"/>
-          </w:r>
-          <w:r>
-            <w:rPr>
-              <w:rFonts w:hint="eastAsia" w:ascii="黑体" w:hAnsi="黑体" w:eastAsia="黑体" w:cs="黑体"/>
-              <w:sz w:val="28"/>
-              <w:szCs w:val="28"/>
-            </w:rPr>
-            <w:instrText xml:space="preserve"> HYPERLINK \l _Toc28095 </w:instrText>
-          </w:r>
-          <w:r>
-            <w:rPr>
-              <w:rFonts w:hint="eastAsia" w:ascii="黑体" w:hAnsi="黑体" w:eastAsia="黑体" w:cs="黑体"/>
-              <w:sz w:val="28"/>
-              <w:szCs w:val="28"/>
-            </w:rPr>
-            <w:fldChar w:fldCharType="separate"/>
-          </w:r>
-          <w:r>
-            <w:rPr>
-              <w:rFonts w:hint="eastAsia" w:ascii="黑体" w:hAnsi="黑体" w:eastAsia="黑体" w:cs="黑体"/>
-              <w:sz w:val="28"/>
-              <w:szCs w:val="28"/>
-              <w:lang w:val="en-US" w:eastAsia="zh-CN"/>
-            </w:rPr>
-            <w:t>三、 体会和收获</w:t>
-          </w:r>
-          <w:r>
-            <w:rPr>
-              <w:rFonts w:hint="eastAsia" w:ascii="黑体" w:hAnsi="黑体" w:eastAsia="黑体" w:cs="黑体"/>
-              <w:sz w:val="28"/>
-              <w:szCs w:val="28"/>
-            </w:rPr>
-            <w:tab/>
-          </w:r>
-          <w:r>
-            <w:rPr>
-              <w:rFonts w:hint="eastAsia" w:ascii="黑体" w:hAnsi="黑体" w:eastAsia="黑体" w:cs="黑体"/>
-              <w:sz w:val="28"/>
-              <w:szCs w:val="28"/>
-            </w:rPr>
-            <w:fldChar w:fldCharType="begin"/>
-          </w:r>
-          <w:r>
-            <w:rPr>
-              <w:rFonts w:hint="eastAsia" w:ascii="黑体" w:hAnsi="黑体" w:eastAsia="黑体" w:cs="黑体"/>
-              <w:sz w:val="28"/>
-              <w:szCs w:val="28"/>
-            </w:rPr>
-            <w:instrText xml:space="preserve"> PAGEREF _Toc28095 \h </w:instrText>
-          </w:r>
-          <w:r>
-            <w:rPr>
-              <w:rFonts w:hint="eastAsia" w:ascii="黑体" w:hAnsi="黑体" w:eastAsia="黑体" w:cs="黑体"/>
-              <w:sz w:val="28"/>
-              <w:szCs w:val="28"/>
-            </w:rPr>
-            <w:fldChar w:fldCharType="separate"/>
-          </w:r>
-          <w:r>
-            <w:rPr>
-              <w:rFonts w:hint="eastAsia" w:ascii="黑体" w:hAnsi="黑体" w:eastAsia="黑体" w:cs="黑体"/>
-              <w:sz w:val="28"/>
-              <w:szCs w:val="28"/>
-            </w:rPr>
-            <w:t>10</w:t>
+            <w:t>11</w:t>
           </w:r>
           <w:r>
             <w:rPr>
@@ -1407,7 +2198,7 @@
           <w:lang w:val="en-US" w:eastAsia="zh-CN"/>
         </w:rPr>
       </w:pPr>
-      <w:bookmarkStart w:id="0" w:name="_Toc10012"/>
+      <w:bookmarkStart w:id="2" w:name="_Toc10012"/>
       <w:r>
         <w:rPr>
           <w:rFonts w:hint="eastAsia" w:ascii="黑体" w:hAnsi="黑体" w:eastAsia="黑体" w:cs="黑体"/>
@@ -1417,7 +2208,7 @@
         </w:rPr>
         <w:t>一、实验题目和目的</w:t>
       </w:r>
-      <w:bookmarkEnd w:id="0"/>
+      <w:bookmarkEnd w:id="2"/>
     </w:p>
     <w:p>
       <w:pPr>
@@ -1493,7 +2284,7 @@
     </w:p>
     <w:p>
       <w:pPr>
-        <w:pStyle w:val="5"/>
+        <w:pStyle w:val="7"/>
         <w:spacing w:line="360" w:lineRule="auto"/>
         <w:ind w:left="0" w:leftChars="0" w:firstLine="420" w:firstLineChars="0"/>
         <w:jc w:val="left"/>
@@ -1531,7 +2322,7 @@
           <w:lang w:val="en-US" w:eastAsia="zh-CN"/>
         </w:rPr>
       </w:pPr>
-      <w:bookmarkStart w:id="1" w:name="_Toc24872"/>
+      <w:bookmarkStart w:id="3" w:name="_Toc24872"/>
       <w:r>
         <w:rPr>
           <w:rFonts w:hint="eastAsia" w:ascii="黑体" w:hAnsi="黑体" w:eastAsia="黑体" w:cs="黑体"/>
@@ -1541,11 +2332,11 @@
         </w:rPr>
         <w:t>二、实验具体内容与步骤</w:t>
       </w:r>
-      <w:bookmarkEnd w:id="1"/>
-    </w:p>
-    <w:p>
-      <w:pPr>
-        <w:pStyle w:val="5"/>
+      <w:bookmarkEnd w:id="3"/>
+    </w:p>
+    <w:p>
+      <w:pPr>
+        <w:pStyle w:val="7"/>
         <w:numPr>
           <w:ilvl w:val="0"/>
           <w:numId w:val="0"/>
@@ -1561,7 +2352,7 @@
           <w:lang w:val="en-US" w:eastAsia="zh-CN"/>
         </w:rPr>
       </w:pPr>
-      <w:bookmarkStart w:id="2" w:name="_Toc31255"/>
+      <w:bookmarkStart w:id="4" w:name="_Toc31255"/>
       <w:r>
         <w:rPr>
           <w:rFonts w:hint="eastAsia" w:ascii="宋体" w:hAnsi="宋体" w:eastAsia="宋体"/>
@@ -1573,11 +2364,11 @@
         </w:rPr>
         <w:t>a)</w:t>
       </w:r>
-      <w:bookmarkEnd w:id="2"/>
-    </w:p>
-    <w:p>
-      <w:pPr>
-        <w:pStyle w:val="5"/>
+      <w:bookmarkEnd w:id="4"/>
+    </w:p>
+    <w:p>
+      <w:pPr>
+        <w:pStyle w:val="7"/>
         <w:spacing w:line="360" w:lineRule="auto"/>
         <w:ind w:left="0" w:leftChars="0" w:firstLine="420" w:firstLineChars="0"/>
         <w:outlineLvl w:val="1"/>
@@ -1589,7 +2380,7 @@
           <w:lang w:val="en-US" w:eastAsia="zh-CN"/>
         </w:rPr>
       </w:pPr>
-      <w:bookmarkStart w:id="3" w:name="_Toc15428"/>
+      <w:bookmarkStart w:id="5" w:name="_Toc15428"/>
       <w:r>
         <w:rPr>
           <w:rFonts w:hint="eastAsia" w:ascii="宋体" w:hAnsi="宋体" w:eastAsia="宋体" w:cs="宋体"/>
@@ -1600,11 +2391,11 @@
         </w:rPr>
         <w:t>1.实验内容</w:t>
       </w:r>
-      <w:bookmarkEnd w:id="3"/>
-    </w:p>
-    <w:p>
-      <w:pPr>
-        <w:pStyle w:val="5"/>
+      <w:bookmarkEnd w:id="5"/>
+    </w:p>
+    <w:p>
+      <w:pPr>
+        <w:pStyle w:val="7"/>
         <w:numPr>
           <w:ilvl w:val="0"/>
           <w:numId w:val="0"/>
@@ -1620,7 +2411,7 @@
           <w:lang w:val="en-US" w:eastAsia="zh-CN" w:bidi="ar-SA"/>
         </w:rPr>
       </w:pPr>
-      <w:bookmarkStart w:id="4" w:name="_Toc26694"/>
+      <w:bookmarkStart w:id="6" w:name="_Toc26694"/>
       <w:r>
         <w:rPr>
           <w:rFonts w:hint="eastAsia" w:asciiTheme="minorHAnsi" w:hAnsiTheme="minorHAnsi" w:eastAsiaTheme="minorEastAsia" w:cstheme="minorBidi"/>
@@ -1631,11 +2422,11 @@
         </w:rPr>
         <w:t>根据下图的拓扑结构配置基本VLAN</w:t>
       </w:r>
-      <w:bookmarkEnd w:id="4"/>
-    </w:p>
-    <w:p>
-      <w:pPr>
-        <w:pStyle w:val="5"/>
+      <w:bookmarkEnd w:id="6"/>
+    </w:p>
+    <w:p>
+      <w:pPr>
+        <w:pStyle w:val="7"/>
         <w:spacing w:line="360" w:lineRule="auto"/>
         <w:ind w:left="840" w:firstLine="0" w:firstLineChars="0"/>
         <w:rPr>
@@ -1670,7 +2461,7 @@
                     </pic:cNvPicPr>
                   </pic:nvPicPr>
                   <pic:blipFill>
-                    <a:blip r:embed="rId4">
+                    <a:blip r:embed="rId9">
                       <a:extLst>
                         <a:ext uri="{28A0092B-C50C-407E-A947-70E740481C1C}">
                           <a14:useLocalDpi xmlns:a14="http://schemas.microsoft.com/office/drawing/2010/main" val="0"/>
@@ -1704,7 +2495,7 @@
     </w:p>
     <w:p>
       <w:pPr>
-        <w:pStyle w:val="5"/>
+        <w:pStyle w:val="7"/>
         <w:spacing w:line="360" w:lineRule="auto"/>
         <w:ind w:left="0" w:leftChars="0" w:firstLine="420" w:firstLineChars="0"/>
         <w:outlineLvl w:val="1"/>
@@ -1716,7 +2507,7 @@
           <w:lang w:val="en-US" w:eastAsia="zh-CN"/>
         </w:rPr>
       </w:pPr>
-      <w:bookmarkStart w:id="5" w:name="_Toc83"/>
+      <w:bookmarkStart w:id="7" w:name="_Toc83"/>
       <w:r>
         <w:rPr>
           <w:rFonts w:hint="eastAsia" w:ascii="宋体" w:hAnsi="宋体" w:eastAsia="宋体" w:cs="宋体"/>
@@ -1727,11 +2518,11 @@
         </w:rPr>
         <w:t>2.实验步骤：</w:t>
       </w:r>
-      <w:bookmarkEnd w:id="5"/>
-    </w:p>
-    <w:p>
-      <w:pPr>
-        <w:pStyle w:val="5"/>
+      <w:bookmarkEnd w:id="7"/>
+    </w:p>
+    <w:p>
+      <w:pPr>
+        <w:pStyle w:val="7"/>
         <w:numPr>
           <w:ilvl w:val="0"/>
           <w:numId w:val="0"/>
@@ -1747,7 +2538,7 @@
           <w:lang w:val="en-US" w:eastAsia="zh-CN" w:bidi="ar-SA"/>
         </w:rPr>
       </w:pPr>
-      <w:bookmarkStart w:id="6" w:name="_Toc18656"/>
+      <w:bookmarkStart w:id="8" w:name="_Toc18656"/>
       <w:r>
         <w:rPr>
           <w:rFonts w:hint="eastAsia" w:asciiTheme="minorHAnsi" w:hAnsiTheme="minorHAnsi" w:eastAsiaTheme="minorEastAsia" w:cstheme="minorBidi"/>
@@ -1758,11 +2549,11 @@
         </w:rPr>
         <w:t>搭建拓扑结构并配置IP</w:t>
       </w:r>
-      <w:bookmarkEnd w:id="6"/>
-    </w:p>
-    <w:p>
-      <w:pPr>
-        <w:pStyle w:val="5"/>
+      <w:bookmarkEnd w:id="8"/>
+    </w:p>
+    <w:p>
+      <w:pPr>
+        <w:pStyle w:val="7"/>
         <w:widowControl w:val="0"/>
         <w:numPr>
           <w:ilvl w:val="0"/>
@@ -1814,7 +2605,7 @@
                     </pic:cNvPicPr>
                   </pic:nvPicPr>
                   <pic:blipFill>
-                    <a:blip r:embed="rId5"/>
+                    <a:blip r:embed="rId10"/>
                     <a:stretch>
                       <a:fillRect/>
                     </a:stretch>
@@ -1837,7 +2628,7 @@
     </w:p>
     <w:p>
       <w:pPr>
-        <w:pStyle w:val="5"/>
+        <w:pStyle w:val="7"/>
         <w:widowControl w:val="0"/>
         <w:numPr>
           <w:ilvl w:val="0"/>
@@ -1860,7 +2651,7 @@
     </w:p>
     <w:p>
       <w:pPr>
-        <w:pStyle w:val="5"/>
+        <w:pStyle w:val="7"/>
         <w:widowControl w:val="0"/>
         <w:numPr>
           <w:ilvl w:val="0"/>
@@ -1890,7 +2681,7 @@
     </w:p>
     <w:p>
       <w:pPr>
-        <w:pStyle w:val="5"/>
+        <w:pStyle w:val="7"/>
         <w:widowControl w:val="0"/>
         <w:numPr>
           <w:ilvl w:val="0"/>
@@ -1920,7 +2711,7 @@
     </w:p>
     <w:p>
       <w:pPr>
-        <w:pStyle w:val="5"/>
+        <w:pStyle w:val="7"/>
         <w:widowControl w:val="0"/>
         <w:numPr>
           <w:ilvl w:val="0"/>
@@ -1950,7 +2741,7 @@
     </w:p>
     <w:p>
       <w:pPr>
-        <w:pStyle w:val="5"/>
+        <w:pStyle w:val="7"/>
         <w:widowControl w:val="0"/>
         <w:numPr>
           <w:ilvl w:val="0"/>
@@ -1980,7 +2771,7 @@
     </w:p>
     <w:p>
       <w:pPr>
-        <w:pStyle w:val="5"/>
+        <w:pStyle w:val="7"/>
         <w:widowControl w:val="0"/>
         <w:numPr>
           <w:ilvl w:val="0"/>
@@ -2319,8 +3110,8 @@
           <w:color w:val="5C5C5C"/>
         </w:rPr>
       </w:pPr>
-      <w:bookmarkStart w:id="7" w:name="_Toc1007"/>
-      <w:bookmarkStart w:id="8" w:name="_Toc20049"/>
+      <w:bookmarkStart w:id="9" w:name="_Toc20049"/>
+      <w:bookmarkStart w:id="10" w:name="_Toc1007"/>
       <w:r>
         <w:rPr>
           <w:rFonts w:hint="default" w:ascii="Consolas" w:hAnsi="Consolas" w:eastAsia="Consolas" w:cs="Consolas"/>
@@ -2335,12 +3126,12 @@
         </w:rPr>
         <w:t>Switch(config-vlan)#exit  </w:t>
       </w:r>
-      <w:bookmarkEnd w:id="7"/>
-      <w:bookmarkEnd w:id="8"/>
-    </w:p>
-    <w:p>
-      <w:pPr>
-        <w:pStyle w:val="5"/>
+      <w:bookmarkEnd w:id="9"/>
+      <w:bookmarkEnd w:id="10"/>
+    </w:p>
+    <w:p>
+      <w:pPr>
+        <w:pStyle w:val="7"/>
         <w:widowControl w:val="0"/>
         <w:numPr>
           <w:ilvl w:val="0"/>
@@ -2630,7 +3421,7 @@
     </w:p>
     <w:p>
       <w:pPr>
-        <w:pStyle w:val="5"/>
+        <w:pStyle w:val="7"/>
         <w:widowControl w:val="0"/>
         <w:numPr>
           <w:ilvl w:val="0"/>
@@ -2660,7 +3451,7 @@
     </w:p>
     <w:p>
       <w:pPr>
-        <w:pStyle w:val="5"/>
+        <w:pStyle w:val="7"/>
         <w:widowControl w:val="0"/>
         <w:numPr>
           <w:ilvl w:val="0"/>
@@ -2712,7 +3503,7 @@
                     </pic:cNvPicPr>
                   </pic:nvPicPr>
                   <pic:blipFill>
-                    <a:blip r:embed="rId6"/>
+                    <a:blip r:embed="rId11"/>
                     <a:stretch>
                       <a:fillRect/>
                     </a:stretch>
@@ -2735,7 +3526,7 @@
     </w:p>
     <w:p>
       <w:pPr>
-        <w:pStyle w:val="5"/>
+        <w:pStyle w:val="7"/>
         <w:widowControl w:val="0"/>
         <w:numPr>
           <w:ilvl w:val="0"/>
@@ -2765,7 +3556,7 @@
     </w:p>
     <w:p>
       <w:pPr>
-        <w:pStyle w:val="5"/>
+        <w:pStyle w:val="7"/>
         <w:widowControl w:val="0"/>
         <w:numPr>
           <w:ilvl w:val="0"/>
@@ -2817,7 +3608,7 @@
                     </pic:cNvPicPr>
                   </pic:nvPicPr>
                   <pic:blipFill>
-                    <a:blip r:embed="rId7"/>
+                    <a:blip r:embed="rId12"/>
                     <a:stretch>
                       <a:fillRect/>
                     </a:stretch>
@@ -2840,7 +3631,7 @@
     </w:p>
     <w:p>
       <w:pPr>
-        <w:pStyle w:val="5"/>
+        <w:pStyle w:val="7"/>
         <w:numPr>
           <w:ilvl w:val="0"/>
           <w:numId w:val="0"/>
@@ -2868,7 +3659,7 @@
     </w:p>
     <w:p>
       <w:pPr>
-        <w:pStyle w:val="5"/>
+        <w:pStyle w:val="7"/>
         <w:numPr>
           <w:ilvl w:val="0"/>
           <w:numId w:val="0"/>
@@ -2918,7 +3709,7 @@
                     </pic:cNvPicPr>
                   </pic:nvPicPr>
                   <pic:blipFill>
-                    <a:blip r:embed="rId8"/>
+                    <a:blip r:embed="rId13"/>
                     <a:stretch>
                       <a:fillRect/>
                     </a:stretch>
@@ -2941,7 +3732,7 @@
     </w:p>
     <w:p>
       <w:pPr>
-        <w:pStyle w:val="5"/>
+        <w:pStyle w:val="7"/>
         <w:numPr>
           <w:ilvl w:val="0"/>
           <w:numId w:val="0"/>
@@ -2969,7 +3760,7 @@
     </w:p>
     <w:p>
       <w:pPr>
-        <w:pStyle w:val="5"/>
+        <w:pStyle w:val="7"/>
         <w:numPr>
           <w:ilvl w:val="0"/>
           <w:numId w:val="0"/>
@@ -2997,7 +3788,7 @@
     </w:p>
     <w:p>
       <w:pPr>
-        <w:pStyle w:val="5"/>
+        <w:pStyle w:val="7"/>
         <w:numPr>
           <w:ilvl w:val="0"/>
           <w:numId w:val="0"/>
@@ -3047,7 +3838,7 @@
                     </pic:cNvPicPr>
                   </pic:nvPicPr>
                   <pic:blipFill>
-                    <a:blip r:embed="rId9"/>
+                    <a:blip r:embed="rId14"/>
                     <a:stretch>
                       <a:fillRect/>
                     </a:stretch>
@@ -3070,7 +3861,7 @@
     </w:p>
     <w:p>
       <w:pPr>
-        <w:pStyle w:val="5"/>
+        <w:pStyle w:val="7"/>
         <w:numPr>
           <w:ilvl w:val="0"/>
           <w:numId w:val="0"/>
@@ -3098,7 +3889,7 @@
     </w:p>
     <w:p>
       <w:pPr>
-        <w:pStyle w:val="5"/>
+        <w:pStyle w:val="7"/>
         <w:numPr>
           <w:ilvl w:val="0"/>
           <w:numId w:val="0"/>
@@ -3148,7 +3939,7 @@
                     </pic:cNvPicPr>
                   </pic:nvPicPr>
                   <pic:blipFill>
-                    <a:blip r:embed="rId10"/>
+                    <a:blip r:embed="rId15"/>
                     <a:stretch>
                       <a:fillRect/>
                     </a:stretch>
@@ -3171,7 +3962,7 @@
     </w:p>
     <w:p>
       <w:pPr>
-        <w:pStyle w:val="5"/>
+        <w:pStyle w:val="7"/>
         <w:spacing w:line="360" w:lineRule="auto"/>
         <w:ind w:left="0" w:leftChars="0" w:firstLine="420" w:firstLineChars="0"/>
         <w:outlineLvl w:val="1"/>
@@ -3183,7 +3974,7 @@
           <w:lang w:val="en-US" w:eastAsia="zh-CN"/>
         </w:rPr>
       </w:pPr>
-      <w:bookmarkStart w:id="9" w:name="_Toc11555"/>
+      <w:bookmarkStart w:id="11" w:name="_Toc11555"/>
       <w:r>
         <w:rPr>
           <w:rFonts w:hint="eastAsia" w:ascii="宋体" w:hAnsi="宋体" w:eastAsia="宋体" w:cs="宋体"/>
@@ -3194,11 +3985,11 @@
         </w:rPr>
         <w:t>3.实验结果</w:t>
       </w:r>
-      <w:bookmarkEnd w:id="9"/>
-    </w:p>
-    <w:p>
-      <w:pPr>
-        <w:pStyle w:val="5"/>
+      <w:bookmarkEnd w:id="11"/>
+    </w:p>
+    <w:p>
+      <w:pPr>
+        <w:pStyle w:val="7"/>
         <w:numPr>
           <w:ilvl w:val="0"/>
           <w:numId w:val="0"/>
@@ -3226,7 +4017,7 @@
     </w:p>
     <w:p>
       <w:pPr>
-        <w:pStyle w:val="5"/>
+        <w:pStyle w:val="7"/>
         <w:numPr>
           <w:ilvl w:val="0"/>
           <w:numId w:val="0"/>
@@ -3248,7 +4039,7 @@
     </w:p>
     <w:p>
       <w:pPr>
-        <w:pStyle w:val="5"/>
+        <w:pStyle w:val="7"/>
         <w:numPr>
           <w:ilvl w:val="0"/>
           <w:numId w:val="0"/>
@@ -3264,7 +4055,7 @@
           <w:lang w:val="en-US" w:eastAsia="zh-CN"/>
         </w:rPr>
       </w:pPr>
-      <w:bookmarkStart w:id="10" w:name="_Toc24042"/>
+      <w:bookmarkStart w:id="12" w:name="_Toc24042"/>
       <w:r>
         <w:rPr>
           <w:rFonts w:hint="eastAsia" w:ascii="宋体" w:hAnsi="宋体" w:eastAsia="宋体"/>
@@ -3276,11 +4067,11 @@
         </w:rPr>
         <w:t>b)</w:t>
       </w:r>
-      <w:bookmarkEnd w:id="10"/>
-    </w:p>
-    <w:p>
-      <w:pPr>
-        <w:pStyle w:val="5"/>
+      <w:bookmarkEnd w:id="12"/>
+    </w:p>
+    <w:p>
+      <w:pPr>
+        <w:pStyle w:val="7"/>
         <w:spacing w:line="360" w:lineRule="auto"/>
         <w:ind w:left="0" w:leftChars="0" w:firstLine="420" w:firstLineChars="0"/>
         <w:outlineLvl w:val="1"/>
@@ -3292,7 +4083,7 @@
           <w:lang w:val="en-US" w:eastAsia="zh-CN"/>
         </w:rPr>
       </w:pPr>
-      <w:bookmarkStart w:id="11" w:name="_Toc21458"/>
+      <w:bookmarkStart w:id="13" w:name="_Toc21458"/>
       <w:r>
         <w:rPr>
           <w:rFonts w:hint="eastAsia" w:ascii="宋体" w:hAnsi="宋体" w:eastAsia="宋体" w:cs="宋体"/>
@@ -3303,11 +4094,11 @@
         </w:rPr>
         <w:t>1.实验内容</w:t>
       </w:r>
-      <w:bookmarkEnd w:id="11"/>
-    </w:p>
-    <w:p>
-      <w:pPr>
-        <w:pStyle w:val="5"/>
+      <w:bookmarkEnd w:id="13"/>
+    </w:p>
+    <w:p>
+      <w:pPr>
+        <w:pStyle w:val="7"/>
         <w:numPr>
           <w:ilvl w:val="0"/>
           <w:numId w:val="0"/>
@@ -3335,7 +4126,7 @@
     </w:p>
     <w:p>
       <w:pPr>
-        <w:pStyle w:val="5"/>
+        <w:pStyle w:val="7"/>
         <w:spacing w:line="360" w:lineRule="auto"/>
         <w:ind w:left="840" w:firstLine="0" w:firstLineChars="0"/>
         <w:rPr>
@@ -3368,7 +4159,7 @@
                     </pic:cNvPicPr>
                   </pic:nvPicPr>
                   <pic:blipFill>
-                    <a:blip r:embed="rId11">
+                    <a:blip r:embed="rId16">
                       <a:extLst>
                         <a:ext uri="{28A0092B-C50C-407E-A947-70E740481C1C}">
                           <a14:useLocalDpi xmlns:a14="http://schemas.microsoft.com/office/drawing/2010/main" val="0"/>
@@ -3402,7 +4193,7 @@
     </w:p>
     <w:p>
       <w:pPr>
-        <w:pStyle w:val="5"/>
+        <w:pStyle w:val="7"/>
         <w:spacing w:line="360" w:lineRule="auto"/>
         <w:ind w:left="0" w:leftChars="0" w:firstLine="420" w:firstLineChars="0"/>
         <w:outlineLvl w:val="1"/>
@@ -3414,7 +4205,7 @@
           <w:lang w:val="en-US" w:eastAsia="zh-CN"/>
         </w:rPr>
       </w:pPr>
-      <w:bookmarkStart w:id="12" w:name="_Toc18832"/>
+      <w:bookmarkStart w:id="14" w:name="_Toc18832"/>
       <w:r>
         <w:rPr>
           <w:rFonts w:hint="eastAsia" w:ascii="宋体" w:hAnsi="宋体" w:eastAsia="宋体" w:cs="宋体"/>
@@ -3425,11 +4216,11 @@
         </w:rPr>
         <w:t>2.实验步骤</w:t>
       </w:r>
-      <w:bookmarkEnd w:id="12"/>
-    </w:p>
-    <w:p>
-      <w:pPr>
-        <w:pStyle w:val="5"/>
+      <w:bookmarkEnd w:id="14"/>
+    </w:p>
+    <w:p>
+      <w:pPr>
+        <w:pStyle w:val="7"/>
         <w:numPr>
           <w:ilvl w:val="0"/>
           <w:numId w:val="0"/>
@@ -3445,7 +4236,7 @@
           <w:lang w:val="en-US" w:eastAsia="zh-CN" w:bidi="ar-SA"/>
         </w:rPr>
       </w:pPr>
-      <w:bookmarkStart w:id="13" w:name="_Toc20839"/>
+      <w:bookmarkStart w:id="15" w:name="_Toc20839"/>
       <w:r>
         <w:rPr>
           <w:rFonts w:hint="eastAsia" w:asciiTheme="minorHAnsi" w:hAnsiTheme="minorHAnsi" w:eastAsiaTheme="minorEastAsia" w:cstheme="minorBidi"/>
@@ -3456,11 +4247,11 @@
         </w:rPr>
         <w:t>搭建拓扑结构并配置IP</w:t>
       </w:r>
-      <w:bookmarkEnd w:id="13"/>
-    </w:p>
-    <w:p>
-      <w:pPr>
-        <w:pStyle w:val="5"/>
+      <w:bookmarkEnd w:id="15"/>
+    </w:p>
+    <w:p>
+      <w:pPr>
+        <w:pStyle w:val="7"/>
         <w:spacing w:line="360" w:lineRule="auto"/>
         <w:ind w:left="840" w:firstLine="0" w:firstLineChars="0"/>
         <w:rPr>
@@ -3488,7 +4279,7 @@
                     </pic:cNvPicPr>
                   </pic:nvPicPr>
                   <pic:blipFill>
-                    <a:blip r:embed="rId12"/>
+                    <a:blip r:embed="rId17"/>
                     <a:stretch>
                       <a:fillRect/>
                     </a:stretch>
@@ -3620,8 +4411,8 @@
           <w:color w:val="5C5C5C"/>
         </w:rPr>
       </w:pPr>
-      <w:bookmarkStart w:id="14" w:name="_Toc5170"/>
-      <w:bookmarkStart w:id="15" w:name="_Toc28767"/>
+      <w:bookmarkStart w:id="16" w:name="_Toc5170"/>
+      <w:bookmarkStart w:id="17" w:name="_Toc28767"/>
       <w:r>
         <w:rPr>
           <w:rFonts w:hint="default" w:ascii="Consolas" w:hAnsi="Consolas" w:eastAsia="Consolas" w:cs="Consolas"/>
@@ -3636,8 +4427,8 @@
         </w:rPr>
         <w:t>Switch#conf t  </w:t>
       </w:r>
-      <w:bookmarkEnd w:id="14"/>
-      <w:bookmarkEnd w:id="15"/>
+      <w:bookmarkEnd w:id="16"/>
+      <w:bookmarkEnd w:id="17"/>
     </w:p>
     <w:p>
       <w:pPr>
@@ -3698,8 +4489,8 @@
           <w:color w:val="5C5C5C"/>
         </w:rPr>
       </w:pPr>
-      <w:bookmarkStart w:id="16" w:name="_Toc23061"/>
-      <w:bookmarkStart w:id="17" w:name="_Toc23276"/>
+      <w:bookmarkStart w:id="18" w:name="_Toc23061"/>
+      <w:bookmarkStart w:id="19" w:name="_Toc23276"/>
       <w:r>
         <w:rPr>
           <w:rFonts w:hint="default" w:ascii="Consolas" w:hAnsi="Consolas" w:eastAsia="Consolas" w:cs="Consolas"/>
@@ -3714,8 +4505,8 @@
         </w:rPr>
         <w:t>Switch(config)#vlan 10  </w:t>
       </w:r>
-      <w:bookmarkEnd w:id="16"/>
-      <w:bookmarkEnd w:id="17"/>
+      <w:bookmarkEnd w:id="18"/>
+      <w:bookmarkEnd w:id="19"/>
     </w:p>
     <w:p>
       <w:pPr>
@@ -4608,8 +5399,8 @@
         <w:ind w:left="540" w:right="0" w:hanging="360"/>
         <w:outlineLvl w:val="1"/>
       </w:pPr>
-      <w:bookmarkStart w:id="18" w:name="_Toc5066"/>
-      <w:bookmarkStart w:id="19" w:name="_Toc17428"/>
+      <w:bookmarkStart w:id="20" w:name="_Toc5066"/>
+      <w:bookmarkStart w:id="21" w:name="_Toc17428"/>
       <w:r>
         <w:rPr>
           <w:rFonts w:hint="default" w:ascii="Consolas" w:hAnsi="Consolas" w:eastAsia="Consolas" w:cs="Consolas"/>
@@ -4624,8 +5415,8 @@
         </w:rPr>
         <w:t>Switch(config)#vlan 10  </w:t>
       </w:r>
-      <w:bookmarkEnd w:id="18"/>
-      <w:bookmarkEnd w:id="19"/>
+      <w:bookmarkEnd w:id="20"/>
+      <w:bookmarkEnd w:id="21"/>
     </w:p>
     <w:p>
       <w:pPr>
@@ -5388,8 +6179,8 @@
           <w:color w:val="5C5C5C"/>
         </w:rPr>
       </w:pPr>
-      <w:bookmarkStart w:id="20" w:name="_Toc4800"/>
-      <w:bookmarkStart w:id="21" w:name="_Toc20643"/>
+      <w:bookmarkStart w:id="22" w:name="_Toc4800"/>
+      <w:bookmarkStart w:id="23" w:name="_Toc20643"/>
       <w:r>
         <w:rPr>
           <w:rFonts w:hint="default" w:ascii="Consolas" w:hAnsi="Consolas" w:eastAsia="Consolas" w:cs="Consolas"/>
@@ -5404,8 +6195,8 @@
         </w:rPr>
         <w:t>Switch(config)#vlan 10  </w:t>
       </w:r>
-      <w:bookmarkEnd w:id="20"/>
-      <w:bookmarkEnd w:id="21"/>
+      <w:bookmarkEnd w:id="22"/>
+      <w:bookmarkEnd w:id="23"/>
     </w:p>
     <w:p>
       <w:pPr>
@@ -6076,8 +6867,8 @@
         <w:ind w:left="540" w:right="0" w:hanging="360"/>
         <w:outlineLvl w:val="1"/>
       </w:pPr>
-      <w:bookmarkStart w:id="22" w:name="_Toc26378"/>
-      <w:bookmarkStart w:id="23" w:name="_Toc19345"/>
+      <w:bookmarkStart w:id="24" w:name="_Toc26378"/>
+      <w:bookmarkStart w:id="25" w:name="_Toc19345"/>
       <w:r>
         <w:rPr>
           <w:rFonts w:hint="default" w:ascii="Consolas" w:hAnsi="Consolas" w:eastAsia="Consolas" w:cs="Consolas"/>
@@ -6092,8 +6883,8 @@
         </w:rPr>
         <w:t>Switch(config)#inter  </w:t>
       </w:r>
-      <w:bookmarkEnd w:id="22"/>
-      <w:bookmarkEnd w:id="23"/>
+      <w:bookmarkEnd w:id="24"/>
+      <w:bookmarkEnd w:id="25"/>
     </w:p>
     <w:p>
       <w:pPr>
@@ -6154,8 +6945,8 @@
         <w:ind w:left="540" w:right="0" w:hanging="360"/>
         <w:outlineLvl w:val="1"/>
       </w:pPr>
-      <w:bookmarkStart w:id="24" w:name="_Toc13912"/>
-      <w:bookmarkStart w:id="25" w:name="_Toc20194"/>
+      <w:bookmarkStart w:id="26" w:name="_Toc20194"/>
+      <w:bookmarkStart w:id="27" w:name="_Toc13912"/>
       <w:r>
         <w:rPr>
           <w:rFonts w:hint="default" w:ascii="Consolas" w:hAnsi="Consolas" w:eastAsia="Consolas" w:cs="Consolas"/>
@@ -6200,8 +6991,8 @@
         </w:rPr>
         <w:t>)#  </w:t>
       </w:r>
-      <w:bookmarkEnd w:id="24"/>
-      <w:bookmarkEnd w:id="25"/>
+      <w:bookmarkEnd w:id="26"/>
+      <w:bookmarkEnd w:id="27"/>
     </w:p>
     <w:p>
       <w:pPr>
@@ -6506,8 +7297,8 @@
           <w:color w:val="5C5C5C"/>
         </w:rPr>
       </w:pPr>
-      <w:bookmarkStart w:id="26" w:name="_Toc25819"/>
-      <w:bookmarkStart w:id="27" w:name="_Toc9939"/>
+      <w:bookmarkStart w:id="28" w:name="_Toc9939"/>
+      <w:bookmarkStart w:id="29" w:name="_Toc25819"/>
       <w:r>
         <w:rPr>
           <w:rFonts w:hint="default" w:ascii="Consolas" w:hAnsi="Consolas" w:eastAsia="Consolas" w:cs="Consolas"/>
@@ -6552,8 +7343,8 @@
         </w:rPr>
         <w:t>)#e  </w:t>
       </w:r>
-      <w:bookmarkEnd w:id="26"/>
-      <w:bookmarkEnd w:id="27"/>
+      <w:bookmarkEnd w:id="28"/>
+      <w:bookmarkEnd w:id="29"/>
     </w:p>
     <w:p>
       <w:pPr>
@@ -6614,8 +7405,8 @@
           <w:color w:val="5C5C5C"/>
         </w:rPr>
       </w:pPr>
-      <w:bookmarkStart w:id="28" w:name="_Toc16698"/>
-      <w:bookmarkStart w:id="29" w:name="_Toc32456"/>
+      <w:bookmarkStart w:id="30" w:name="_Toc32456"/>
+      <w:bookmarkStart w:id="31" w:name="_Toc16698"/>
       <w:r>
         <w:rPr>
           <w:rFonts w:hint="default" w:ascii="Consolas" w:hAnsi="Consolas" w:eastAsia="Consolas" w:cs="Consolas"/>
@@ -6660,8 +7451,8 @@
         </w:rPr>
         <w:t>)#  </w:t>
       </w:r>
-      <w:bookmarkEnd w:id="28"/>
-      <w:bookmarkEnd w:id="29"/>
+      <w:bookmarkEnd w:id="30"/>
+      <w:bookmarkEnd w:id="31"/>
     </w:p>
     <w:p>
       <w:pPr>
@@ -6898,8 +7689,8 @@
           <w:color w:val="5C5C5C"/>
         </w:rPr>
       </w:pPr>
-      <w:bookmarkStart w:id="30" w:name="_Toc31959"/>
-      <w:bookmarkStart w:id="31" w:name="_Toc1857"/>
+      <w:bookmarkStart w:id="32" w:name="_Toc1857"/>
+      <w:bookmarkStart w:id="33" w:name="_Toc31959"/>
       <w:r>
         <w:rPr>
           <w:rFonts w:hint="default" w:ascii="Consolas" w:hAnsi="Consolas" w:eastAsia="Consolas" w:cs="Consolas"/>
@@ -6944,8 +7735,8 @@
         </w:rPr>
         <w:t>)#no shu  </w:t>
       </w:r>
-      <w:bookmarkEnd w:id="30"/>
-      <w:bookmarkEnd w:id="31"/>
+      <w:bookmarkEnd w:id="32"/>
+      <w:bookmarkEnd w:id="33"/>
     </w:p>
     <w:p>
       <w:pPr>
@@ -7144,7 +7935,7 @@
                     </pic:cNvPicPr>
                   </pic:nvPicPr>
                   <pic:blipFill>
-                    <a:blip r:embed="rId13"/>
+                    <a:blip r:embed="rId18"/>
                     <a:stretch>
                       <a:fillRect/>
                     </a:stretch>
@@ -7245,7 +8036,7 @@
                     </pic:cNvPicPr>
                   </pic:nvPicPr>
                   <pic:blipFill>
-                    <a:blip r:embed="rId14"/>
+                    <a:blip r:embed="rId19"/>
                     <a:stretch>
                       <a:fillRect/>
                     </a:stretch>
@@ -7297,7 +8088,7 @@
           <w:lang w:val="en-US" w:eastAsia="zh-CN"/>
         </w:rPr>
       </w:pPr>
-      <w:bookmarkStart w:id="32" w:name="_Toc28095"/>
+      <w:bookmarkStart w:id="34" w:name="_Toc28095"/>
       <w:r>
         <w:rPr>
           <w:rFonts w:hint="eastAsia" w:ascii="黑体" w:hAnsi="黑体" w:eastAsia="黑体" w:cs="黑体"/>
@@ -7307,7 +8098,7 @@
         </w:rPr>
         <w:t>体会和收获</w:t>
       </w:r>
-      <w:bookmarkEnd w:id="32"/>
+      <w:bookmarkEnd w:id="34"/>
     </w:p>
     <w:p>
       <w:pPr>
@@ -7743,6 +8534,50 @@
     </w:sectPr>
   </w:body>
 </w:document>
+</file>
+
+<file path=word/footer1.xml><?xml version="1.0" encoding="utf-8"?>
+<w:ftr xmlns:wpc="http://schemas.microsoft.com/office/word/2010/wordprocessingCanvas" xmlns:mc="http://schemas.openxmlformats.org/markup-compatibility/2006" xmlns:o="urn:schemas-microsoft-com:office:office" xmlns:r="http://schemas.openxmlformats.org/officeDocument/2006/relationships" xmlns:m="http://schemas.openxmlformats.org/officeDocument/2006/math" xmlns:v="urn:schemas-microsoft-com:vml" xmlns:wp14="http://schemas.microsoft.com/office/word/2010/wordprocessingDrawing" xmlns:wp="http://schemas.openxmlformats.org/drawingml/2006/wordprocessingDrawing" xmlns:w10="urn:schemas-microsoft-com:office:word" xmlns:w="http://schemas.openxmlformats.org/wordprocessingml/2006/main" xmlns:w14="http://schemas.microsoft.com/office/word/2010/wordml" xmlns:w15="http://schemas.microsoft.com/office/word/2012/wordml" xmlns:wpg="http://schemas.microsoft.com/office/word/2010/wordprocessingGroup" xmlns:wpi="http://schemas.microsoft.com/office/word/2010/wordprocessingInk" xmlns:wne="http://schemas.microsoft.com/office/word/2006/wordml" xmlns:wps="http://schemas.microsoft.com/office/word/2010/wordprocessingShape" xmlns:wpsCustomData="http://www.wps.cn/officeDocument/2013/wpsCustomData" mc:Ignorable="w14 w15 wp14">
+  <w:p>
+    <w:pPr>
+      <w:pStyle w:val="2"/>
+      <w:ind w:firstLine="360"/>
+    </w:pPr>
+  </w:p>
+</w:ftr>
+</file>
+
+<file path=word/footer2.xml><?xml version="1.0" encoding="utf-8"?>
+<w:ftr xmlns:wpc="http://schemas.microsoft.com/office/word/2010/wordprocessingCanvas" xmlns:mc="http://schemas.openxmlformats.org/markup-compatibility/2006" xmlns:o="urn:schemas-microsoft-com:office:office" xmlns:r="http://schemas.openxmlformats.org/officeDocument/2006/relationships" xmlns:m="http://schemas.openxmlformats.org/officeDocument/2006/math" xmlns:v="urn:schemas-microsoft-com:vml" xmlns:wp14="http://schemas.microsoft.com/office/word/2010/wordprocessingDrawing" xmlns:wp="http://schemas.openxmlformats.org/drawingml/2006/wordprocessingDrawing" xmlns:w10="urn:schemas-microsoft-com:office:word" xmlns:w="http://schemas.openxmlformats.org/wordprocessingml/2006/main" xmlns:w14="http://schemas.microsoft.com/office/word/2010/wordml" xmlns:w15="http://schemas.microsoft.com/office/word/2012/wordml" xmlns:wpg="http://schemas.microsoft.com/office/word/2010/wordprocessingGroup" xmlns:wpi="http://schemas.microsoft.com/office/word/2010/wordprocessingInk" xmlns:wne="http://schemas.microsoft.com/office/word/2006/wordml" xmlns:wps="http://schemas.microsoft.com/office/word/2010/wordprocessingShape" xmlns:wpsCustomData="http://www.wps.cn/officeDocument/2013/wpsCustomData" mc:Ignorable="w14 w15 wp14">
+  <w:p>
+    <w:pPr>
+      <w:pStyle w:val="2"/>
+      <w:ind w:firstLine="360"/>
+    </w:pPr>
+  </w:p>
+</w:ftr>
+</file>
+
+<file path=word/header1.xml><?xml version="1.0" encoding="utf-8"?>
+<w:hdr xmlns:wpc="http://schemas.microsoft.com/office/word/2010/wordprocessingCanvas" xmlns:mc="http://schemas.openxmlformats.org/markup-compatibility/2006" xmlns:o="urn:schemas-microsoft-com:office:office" xmlns:r="http://schemas.openxmlformats.org/officeDocument/2006/relationships" xmlns:m="http://schemas.openxmlformats.org/officeDocument/2006/math" xmlns:v="urn:schemas-microsoft-com:vml" xmlns:wp14="http://schemas.microsoft.com/office/word/2010/wordprocessingDrawing" xmlns:wp="http://schemas.openxmlformats.org/drawingml/2006/wordprocessingDrawing" xmlns:w10="urn:schemas-microsoft-com:office:word" xmlns:w="http://schemas.openxmlformats.org/wordprocessingml/2006/main" xmlns:w14="http://schemas.microsoft.com/office/word/2010/wordml" xmlns:w15="http://schemas.microsoft.com/office/word/2012/wordml" xmlns:wpg="http://schemas.microsoft.com/office/word/2010/wordprocessingGroup" xmlns:wpi="http://schemas.microsoft.com/office/word/2010/wordprocessingInk" xmlns:wne="http://schemas.microsoft.com/office/word/2006/wordml" xmlns:wps="http://schemas.microsoft.com/office/word/2010/wordprocessingShape" xmlns:wpsCustomData="http://www.wps.cn/officeDocument/2013/wpsCustomData" mc:Ignorable="w14 w15 wp14">
+  <w:p>
+    <w:pPr>
+      <w:pStyle w:val="3"/>
+      <w:ind w:firstLine="360"/>
+    </w:pPr>
+  </w:p>
+</w:hdr>
+</file>
+
+<file path=word/header2.xml><?xml version="1.0" encoding="utf-8"?>
+<w:hdr xmlns:wpc="http://schemas.microsoft.com/office/word/2010/wordprocessingCanvas" xmlns:mc="http://schemas.openxmlformats.org/markup-compatibility/2006" xmlns:o="urn:schemas-microsoft-com:office:office" xmlns:r="http://schemas.openxmlformats.org/officeDocument/2006/relationships" xmlns:m="http://schemas.openxmlformats.org/officeDocument/2006/math" xmlns:v="urn:schemas-microsoft-com:vml" xmlns:wp14="http://schemas.microsoft.com/office/word/2010/wordprocessingDrawing" xmlns:wp="http://schemas.openxmlformats.org/drawingml/2006/wordprocessingDrawing" xmlns:w10="urn:schemas-microsoft-com:office:word" xmlns:w="http://schemas.openxmlformats.org/wordprocessingml/2006/main" xmlns:w14="http://schemas.microsoft.com/office/word/2010/wordml" xmlns:w15="http://schemas.microsoft.com/office/word/2012/wordml" xmlns:wpg="http://schemas.microsoft.com/office/word/2010/wordprocessingGroup" xmlns:wpi="http://schemas.microsoft.com/office/word/2010/wordprocessingInk" xmlns:wne="http://schemas.microsoft.com/office/word/2006/wordml" xmlns:wps="http://schemas.microsoft.com/office/word/2010/wordprocessingShape" xmlns:wpsCustomData="http://www.wps.cn/officeDocument/2013/wpsCustomData" mc:Ignorable="w14 w15 wp14">
+  <w:p>
+    <w:pPr>
+      <w:pStyle w:val="3"/>
+      <w:ind w:firstLine="360"/>
+    </w:pPr>
+  </w:p>
+</w:hdr>
 </file>
 
 <file path=word/numbering.xml><?xml version="1.0" encoding="utf-8"?>
@@ -8570,8 +9405,8 @@
     <w:lsdException w:unhideWhenUsed="0" w:uiPriority="0" w:semiHidden="0" w:name="Normal Indent"/>
     <w:lsdException w:unhideWhenUsed="0" w:uiPriority="0" w:semiHidden="0" w:name="footnote text"/>
     <w:lsdException w:unhideWhenUsed="0" w:uiPriority="0" w:semiHidden="0" w:name="annotation text"/>
-    <w:lsdException w:unhideWhenUsed="0" w:uiPriority="0" w:semiHidden="0" w:name="header"/>
-    <w:lsdException w:unhideWhenUsed="0" w:uiPriority="0" w:semiHidden="0" w:name="footer"/>
+    <w:lsdException w:qFormat="1" w:uiPriority="99" w:semiHidden="0" w:name="header"/>
+    <w:lsdException w:qFormat="1" w:uiPriority="99" w:semiHidden="0" w:name="footer"/>
     <w:lsdException w:unhideWhenUsed="0" w:uiPriority="0" w:semiHidden="0" w:name="index heading"/>
     <w:lsdException w:qFormat="1" w:uiPriority="0" w:name="caption"/>
     <w:lsdException w:unhideWhenUsed="0" w:uiPriority="0" w:semiHidden="0" w:name="table of figures"/>
@@ -8805,12 +9640,12 @@
       <w:lang w:val="en-US" w:eastAsia="zh-CN" w:bidi="ar-SA"/>
     </w:rPr>
   </w:style>
-  <w:style w:type="character" w:default="1" w:styleId="4">
+  <w:style w:type="character" w:default="1" w:styleId="6">
     <w:name w:val="Default Paragraph Font"/>
     <w:semiHidden/>
     <w:uiPriority w:val="0"/>
   </w:style>
-  <w:style w:type="table" w:default="1" w:styleId="3">
+  <w:style w:type="table" w:default="1" w:styleId="5">
     <w:name w:val="Normal Table"/>
     <w:semiHidden/>
     <w:qFormat/>
@@ -8825,6 +9660,50 @@
     </w:tblPr>
   </w:style>
   <w:style w:type="paragraph" w:styleId="2">
+    <w:name w:val="footer"/>
+    <w:unhideWhenUsed/>
+    <w:qFormat/>
+    <w:uiPriority w:val="99"/>
+    <w:pPr>
+      <w:tabs>
+        <w:tab w:val="center" w:pos="4153"/>
+        <w:tab w:val="right" w:pos="8306"/>
+      </w:tabs>
+      <w:snapToGrid w:val="0"/>
+    </w:pPr>
+    <w:rPr>
+      <w:rFonts w:ascii="Times New Roman" w:hAnsi="Times New Roman" w:eastAsia="宋体" w:cs="Times New Roman"/>
+      <w:kern w:val="2"/>
+      <w:sz w:val="18"/>
+      <w:szCs w:val="18"/>
+      <w:lang w:val="en-US" w:eastAsia="zh-CN" w:bidi="ar-SA"/>
+    </w:rPr>
+  </w:style>
+  <w:style w:type="paragraph" w:styleId="3">
+    <w:name w:val="header"/>
+    <w:unhideWhenUsed/>
+    <w:qFormat/>
+    <w:uiPriority w:val="99"/>
+    <w:pPr>
+      <w:pBdr>
+        <w:bottom w:val="single" w:color="auto" w:sz="6" w:space="1"/>
+      </w:pBdr>
+      <w:tabs>
+        <w:tab w:val="center" w:pos="4153"/>
+        <w:tab w:val="right" w:pos="8306"/>
+      </w:tabs>
+      <w:snapToGrid w:val="0"/>
+      <w:jc w:val="center"/>
+    </w:pPr>
+    <w:rPr>
+      <w:rFonts w:ascii="Euclid" w:hAnsi="Euclid" w:eastAsia="宋体" w:cs="Times New Roman"/>
+      <w:kern w:val="2"/>
+      <w:sz w:val="18"/>
+      <w:szCs w:val="18"/>
+      <w:lang w:val="en-US" w:eastAsia="zh-CN" w:bidi="ar-SA"/>
+    </w:rPr>
+  </w:style>
+  <w:style w:type="paragraph" w:styleId="4">
     <w:name w:val="Normal (Web)"/>
     <w:basedOn w:val="1"/>
     <w:qFormat/>
@@ -8840,7 +9719,7 @@
       <w:lang w:val="en-US" w:eastAsia="zh-CN" w:bidi="ar"/>
     </w:rPr>
   </w:style>
-  <w:style w:type="paragraph" w:styleId="5">
+  <w:style w:type="paragraph" w:styleId="7">
     <w:name w:val="List Paragraph"/>
     <w:basedOn w:val="1"/>
     <w:qFormat/>
@@ -8849,35 +9728,38 @@
       <w:ind w:firstLine="420" w:firstLineChars="200"/>
     </w:pPr>
   </w:style>
-  <w:style w:type="paragraph" w:customStyle="1" w:styleId="6">
+  <w:style w:type="paragraph" w:customStyle="1" w:styleId="8">
     <w:name w:val="WPSOffice手动目录 1"/>
     <w:uiPriority w:val="0"/>
     <w:pPr>
       <w:ind w:leftChars="0"/>
     </w:pPr>
     <w:rPr>
+      <w:rFonts w:ascii="Times New Roman" w:hAnsi="Times New Roman" w:eastAsia="宋体" w:cs="Times New Roman"/>
       <w:sz w:val="20"/>
       <w:szCs w:val="20"/>
     </w:rPr>
   </w:style>
-  <w:style w:type="paragraph" w:customStyle="1" w:styleId="7">
+  <w:style w:type="paragraph" w:customStyle="1" w:styleId="9">
     <w:name w:val="WPSOffice手动目录 2"/>
     <w:uiPriority w:val="0"/>
     <w:pPr>
       <w:ind w:leftChars="200"/>
     </w:pPr>
     <w:rPr>
+      <w:rFonts w:ascii="Times New Roman" w:hAnsi="Times New Roman" w:eastAsia="宋体" w:cs="Times New Roman"/>
       <w:sz w:val="20"/>
       <w:szCs w:val="20"/>
     </w:rPr>
   </w:style>
-  <w:style w:type="paragraph" w:customStyle="1" w:styleId="8">
+  <w:style w:type="paragraph" w:customStyle="1" w:styleId="10">
     <w:name w:val="WPSOffice手动目录 3"/>
     <w:uiPriority w:val="0"/>
     <w:pPr>
       <w:ind w:leftChars="400"/>
     </w:pPr>
     <w:rPr>
+      <w:rFonts w:ascii="Times New Roman" w:hAnsi="Times New Roman" w:eastAsia="宋体" w:cs="Times New Roman"/>
       <w:sz w:val="20"/>
       <w:szCs w:val="20"/>
     </w:rPr>
